--- a/project/data_cleaning/data_cleaning_report.docx
+++ b/project/data_cleaning/data_cleaning_report.docx
@@ -7,7 +7,7 @@
         <w:pStyle w:val="FirstParagraph"/>
       </w:pPr>
       <w:r>
-        <w:t xml:space="preserve">Absolutely. Below is a</w:t>
+        <w:t xml:space="preserve">Here is your</w:t>
       </w:r>
       <w:r>
         <w:t xml:space="preserve"> </w:t>
@@ -17,29 +17,25 @@
           <w:bCs/>
           <w:b/>
         </w:rPr>
-        <w:t xml:space="preserve">full-length, deeply analytical, and well-structured report</w:t>
-      </w:r>
-      <w:r>
-        <w:t xml:space="preserve"> </w:t>
-      </w:r>
-      <w:r>
-        <w:t xml:space="preserve">explaining the</w:t>
-      </w:r>
-      <w:r>
-        <w:t xml:space="preserve"> </w:t>
-      </w:r>
-      <w:r>
-        <w:rPr>
-          <w:bCs/>
-          <w:b/>
-        </w:rPr>
-        <w:t xml:space="preserve">entire data cleaning and preprocessing pipeline</w:t>
-      </w:r>
-      <w:r>
-        <w:t xml:space="preserve"> </w:t>
-      </w:r>
-      <w:r>
-        <w:t xml:space="preserve">implemented in your Python script. Every step is organized by logical sections, and every decision is fully justified, including column-level treatments, code logic, and reasoning.</w:t>
+        <w:t xml:space="preserve">comprehensive and fully updated analytical report</w:t>
+      </w:r>
+      <w:r>
+        <w:t xml:space="preserve"> </w:t>
+      </w:r>
+      <w:r>
+        <w:t xml:space="preserve">based on the latest version of</w:t>
+      </w:r>
+      <w:r>
+        <w:t xml:space="preserve"> </w:t>
+      </w:r>
+      <w:r>
+        <w:rPr>
+          <w:rStyle w:val="VerbatimChar"/>
+        </w:rPr>
+        <w:t xml:space="preserve">data_cleaning.py</w:t>
+      </w:r>
+      <w:r>
+        <w:t xml:space="preserve">.</w:t>
       </w:r>
     </w:p>
     <w:p>
@@ -49,13 +45,13 @@
         </w:pict>
       </w:r>
     </w:p>
-    <w:bookmarkStart w:id="42" w:name="Xe78caf92442decb70aed7364c85c5d36f014156"/>
+    <w:bookmarkStart w:id="43" w:name="X1baf7121ddbada3a4d3f80aef65657cf1e383c3"/>
     <w:p>
       <w:pPr>
         <w:pStyle w:val="Heading1"/>
       </w:pPr>
       <w:r>
-        <w:t xml:space="preserve">Flight Dataset Cleaning &amp; Preprocessing Report</w:t>
+        <w:t xml:space="preserve">✈️ Flight Data Cleaning &amp; Preprocessing Report</w:t>
       </w:r>
     </w:p>
     <w:p>
@@ -67,7 +63,7 @@
           <w:bCs/>
           <w:b/>
         </w:rPr>
-        <w:t xml:space="preserve">Prepared for:</w:t>
+        <w:t xml:space="preserve">Project:</w:t>
       </w:r>
       <w:r>
         <w:t xml:space="preserve"> </w:t>
@@ -125,6 +121,22 @@
           <w:rStyle w:val="VerbatimChar"/>
         </w:rPr>
         <w:t xml:space="preserve">flights_sample_3m.csv</w:t>
+      </w:r>
+      <w:r>
+        <w:t xml:space="preserve"> </w:t>
+      </w:r>
+      <w:r>
+        <w:rPr>
+          <w:bCs/>
+          <w:b/>
+        </w:rPr>
+        <w:t xml:space="preserve">Objective:</w:t>
+      </w:r>
+      <w:r>
+        <w:t xml:space="preserve"> </w:t>
+      </w:r>
+      <w:r>
+        <w:t xml:space="preserve">Transform raw flight data into a clean, analysis-ready format with zero ambiguities, leveraging domain logic, Python functions, and statistical verification.</w:t>
       </w:r>
     </w:p>
     <w:p>
@@ -134,13 +146,13 @@
         </w:pict>
       </w:r>
     </w:p>
-    <w:bookmarkStart w:id="20" w:name="Xe3d0fc0bea9a42ce7605565d0964033d7f6ee47"/>
+    <w:bookmarkStart w:id="20" w:name="X07f6721205530fee7d7b0301e1668cbc340cc5d"/>
     <w:p>
       <w:pPr>
         <w:pStyle w:val="Heading2"/>
       </w:pPr>
       <w:r>
-        <w:t xml:space="preserve">1. Introduction</w:t>
+        <w:t xml:space="preserve">🧩 Section 1: Introduction</w:t>
       </w:r>
     </w:p>
     <w:p>
@@ -148,24 +160,7 @@
         <w:pStyle w:val="FirstParagraph"/>
       </w:pPr>
       <w:r>
-        <w:t xml:space="preserve">This report documents and analyzes the complete data cleaning and preprocessing workflow applied to the flight dataset. The goal was to transform a raw, inconsistent dataset into a reliable, analysis-ready form for BI visualization and reporting. Every cleaning decision is guided by data-driven logic, domain knowledge, and visual audit.</w:t>
-      </w:r>
-    </w:p>
-    <w:p>
-      <w:r>
-        <w:pict>
-          <v:rect style="width:0;height:1.5pt" o:hralign="center" o:hrstd="t" o:hr="t"/>
-        </w:pict>
-      </w:r>
-    </w:p>
-    <w:bookmarkEnd w:id="20"/>
-    <w:bookmarkStart w:id="21" w:name="Xa2537defc7dbc0c16dc7d08f889ac859548b522"/>
-    <w:p>
-      <w:pPr>
-        <w:pStyle w:val="Heading2"/>
-      </w:pPr>
-      <w:r>
-        <w:t xml:space="preserve">2. Data Loading &amp; Initial Exploration</w:t>
+        <w:t xml:space="preserve">This report documents every step in the data cleaning process performed on a 3M+ row U.S. flight dataset. The cleaning pipeline ensures:</w:t>
       </w:r>
     </w:p>
     <w:p>
@@ -174,21 +169,10 @@
           <w:ilvl w:val="0"/>
           <w:numId w:val="1001"/>
         </w:numPr>
-      </w:pPr>
-      <w:r>
-        <w:t xml:space="preserve">The dataset was loaded using</w:t>
-      </w:r>
-      <w:r>
-        <w:t xml:space="preserve"> </w:t>
-      </w:r>
-      <w:r>
-        <w:rPr>
-          <w:rStyle w:val="VerbatimChar"/>
-        </w:rPr>
-        <w:t xml:space="preserve">pandas.read_csv()</w:t>
-      </w:r>
-      <w:r>
-        <w:t xml:space="preserve">.</w:t>
+        <w:pStyle w:val="Compact"/>
+      </w:pPr>
+      <w:r>
+        <w:t xml:space="preserve">All columns are in the correct format.</w:t>
       </w:r>
     </w:p>
     <w:p>
@@ -197,22 +181,10 @@
           <w:ilvl w:val="0"/>
           <w:numId w:val="1001"/>
         </w:numPr>
-      </w:pPr>
-      <w:r>
-        <w:t xml:space="preserve">The default display setting was updated to show</w:t>
-      </w:r>
-      <w:r>
-        <w:t xml:space="preserve"> </w:t>
-      </w:r>
-      <w:r>
-        <w:rPr>
-          <w:bCs/>
-          <w:b/>
-        </w:rPr>
-        <w:t xml:space="preserve">all columns</w:t>
-      </w:r>
-      <w:r>
-        <w:t xml:space="preserve">.</w:t>
+        <w:pStyle w:val="Compact"/>
+      </w:pPr>
+      <w:r>
+        <w:t xml:space="preserve">Missing data is logically imputed.</w:t>
       </w:r>
     </w:p>
     <w:p>
@@ -221,72 +193,150 @@
           <w:ilvl w:val="0"/>
           <w:numId w:val="1001"/>
         </w:numPr>
-      </w:pPr>
-      <w:r>
-        <w:t xml:space="preserve">Initial statistics included:</w:t>
+        <w:pStyle w:val="Compact"/>
+      </w:pPr>
+      <w:r>
+        <w:t xml:space="preserve">Redundant or misleading fields are removed.</w:t>
       </w:r>
     </w:p>
     <w:p>
       <w:pPr>
         <w:numPr>
-          <w:ilvl w:val="1"/>
+          <w:ilvl w:val="0"/>
+          <w:numId w:val="1001"/>
+        </w:numPr>
+        <w:pStyle w:val="Compact"/>
+      </w:pPr>
+      <w:r>
+        <w:t xml:space="preserve">Time-based delays are accurately calculated.</w:t>
+      </w:r>
+    </w:p>
+    <w:p>
+      <w:pPr>
+        <w:numPr>
+          <w:ilvl w:val="0"/>
+          <w:numId w:val="1001"/>
+        </w:numPr>
+        <w:pStyle w:val="Compact"/>
+      </w:pPr>
+      <w:r>
+        <w:t xml:space="preserve">New BI-friendly features are created.</w:t>
+      </w:r>
+    </w:p>
+    <w:p>
+      <w:r>
+        <w:pict>
+          <v:rect style="width:0;height:1.5pt" o:hralign="center" o:hrstd="t" o:hr="t"/>
+        </w:pict>
+      </w:r>
+    </w:p>
+    <w:bookmarkEnd w:id="20"/>
+    <w:bookmarkStart w:id="21" w:name="X4f7f42ebf95f29cd486d09d0eade4c33c878da7"/>
+    <w:p>
+      <w:pPr>
+        <w:pStyle w:val="Heading2"/>
+      </w:pPr>
+      <w:r>
+        <w:t xml:space="preserve">📥 Section 2: Dataset Loading &amp; Basic Metadata</w:t>
+      </w:r>
+    </w:p>
+    <w:p>
+      <w:pPr>
+        <w:numPr>
+          <w:ilvl w:val="0"/>
           <w:numId w:val="1002"/>
         </w:numPr>
         <w:pStyle w:val="Compact"/>
       </w:pPr>
       <w:r>
-        <w:rPr>
-          <w:rStyle w:val="VerbatimChar"/>
-        </w:rPr>
-        <w:t xml:space="preserve">df.shape</w:t>
-      </w:r>
-      <w:r>
-        <w:t xml:space="preserve"> </w:t>
-      </w:r>
-      <w:r>
-        <w:t xml:space="preserve">– to check row and column count.</w:t>
+        <w:t xml:space="preserve">Loaded with</w:t>
+      </w:r>
+      <w:r>
+        <w:t xml:space="preserve"> </w:t>
+      </w:r>
+      <w:r>
+        <w:rPr>
+          <w:rStyle w:val="VerbatimChar"/>
+        </w:rPr>
+        <w:t xml:space="preserve">pd.read_csv('../data/flights_sample_3m.csv')</w:t>
+      </w:r>
+      <w:r>
+        <w:t xml:space="preserve">.</w:t>
       </w:r>
     </w:p>
     <w:p>
       <w:pPr>
         <w:numPr>
-          <w:ilvl w:val="1"/>
+          <w:ilvl w:val="0"/>
           <w:numId w:val="1002"/>
         </w:numPr>
         <w:pStyle w:val="Compact"/>
       </w:pPr>
       <w:r>
-        <w:rPr>
-          <w:rStyle w:val="VerbatimChar"/>
-        </w:rPr>
-        <w:t xml:space="preserve">df.dtypes</w:t>
-      </w:r>
-      <w:r>
-        <w:t xml:space="preserve"> </w:t>
-      </w:r>
-      <w:r>
-        <w:t xml:space="preserve">– to inspect data types.</w:t>
+        <w:t xml:space="preserve">Set</w:t>
+      </w:r>
+      <w:r>
+        <w:t xml:space="preserve"> </w:t>
+      </w:r>
+      <w:r>
+        <w:rPr>
+          <w:rStyle w:val="VerbatimChar"/>
+        </w:rPr>
+        <w:t xml:space="preserve">pd.set_option('display.max_columns', None)</w:t>
+      </w:r>
+      <w:r>
+        <w:t xml:space="preserve"> </w:t>
+      </w:r>
+      <w:r>
+        <w:t xml:space="preserve">for full visibility.</w:t>
       </w:r>
     </w:p>
     <w:p>
       <w:pPr>
         <w:numPr>
-          <w:ilvl w:val="1"/>
+          <w:ilvl w:val="0"/>
           <w:numId w:val="1002"/>
         </w:numPr>
         <w:pStyle w:val="Compact"/>
       </w:pPr>
       <w:r>
-        <w:rPr>
-          <w:rStyle w:val="VerbatimChar"/>
-        </w:rPr>
-        <w:t xml:space="preserve">df.isnull().sum()</w:t>
-      </w:r>
-      <w:r>
-        <w:t xml:space="preserve"> </w:t>
-      </w:r>
-      <w:r>
-        <w:t xml:space="preserve">– to assess missing values.</w:t>
+        <w:t xml:space="preserve">Basic checks:</w:t>
+      </w:r>
+      <w:r>
+        <w:t xml:space="preserve"> </w:t>
+      </w:r>
+      <w:r>
+        <w:rPr>
+          <w:rStyle w:val="VerbatimChar"/>
+        </w:rPr>
+        <w:t xml:space="preserve">df.shape</w:t>
+      </w:r>
+      <w:r>
+        <w:t xml:space="preserve">,</w:t>
+      </w:r>
+      <w:r>
+        <w:t xml:space="preserve"> </w:t>
+      </w:r>
+      <w:r>
+        <w:rPr>
+          <w:rStyle w:val="VerbatimChar"/>
+        </w:rPr>
+        <w:t xml:space="preserve">df.dtypes</w:t>
+      </w:r>
+      <w:r>
+        <w:t xml:space="preserve">, and</w:t>
+      </w:r>
+      <w:r>
+        <w:t xml:space="preserve"> </w:t>
+      </w:r>
+      <w:r>
+        <w:rPr>
+          <w:rStyle w:val="VerbatimChar"/>
+        </w:rPr>
+        <w:t xml:space="preserve">df.describe(include='all')</w:t>
+      </w:r>
+      <w:r>
+        <w:t xml:space="preserve">.</w:t>
       </w:r>
     </w:p>
     <w:p>
@@ -297,13 +347,13 @@
       </w:r>
     </w:p>
     <w:bookmarkEnd w:id="21"/>
-    <w:bookmarkStart w:id="22" w:name="X3352a6fe5f05cf6ee0d49172e956673cfcfa5ad"/>
+    <w:bookmarkStart w:id="22" w:name="X9c9cf5bb13f0d24f4d320966174b8b8c0b9010c"/>
     <w:p>
       <w:pPr>
         <w:pStyle w:val="Heading2"/>
       </w:pPr>
       <w:r>
-        <w:t xml:space="preserve">3. Data Type Conversion</w:t>
+        <w:t xml:space="preserve">🔄 Section 3: Data Type Conversions</w:t>
       </w:r>
     </w:p>
     <w:p>
@@ -311,7 +361,7 @@
         <w:pStyle w:val="FirstParagraph"/>
       </w:pPr>
       <w:r>
-        <w:t xml:space="preserve">Several columns were explicitly converted for readability and consistency:</w:t>
+        <w:t xml:space="preserve">Applied custom functions for type coercion:</w:t>
       </w:r>
     </w:p>
     <w:tbl>
@@ -375,7 +425,7 @@
               <w:jc w:val="left"/>
             </w:pPr>
             <w:r>
-              <w:t xml:space="preserve">Justification</w:t>
+              <w:t xml:space="preserve">Reason</w:t>
             </w:r>
           </w:p>
         </w:tc>
@@ -428,7 +478,7 @@
               <w:jc w:val="left"/>
             </w:pPr>
             <w:r>
-              <w:t xml:space="preserve">Enables time-based operations</w:t>
+              <w:t xml:space="preserve">For extracting year/month/day</w:t>
             </w:r>
           </w:p>
         </w:tc>
@@ -472,18 +522,6 @@
               <w:t xml:space="preserve">DEST</w:t>
             </w:r>
             <w:r>
-              <w:t xml:space="preserve">,</w:t>
-            </w:r>
-            <w:r>
-              <w:t xml:space="preserve"> </w:t>
-            </w:r>
-            <w:r>
-              <w:rPr>
-                <w:rStyle w:val="VerbatimChar"/>
-              </w:rPr>
-              <w:t xml:space="preserve">CANCELLATION_CODE</w:t>
-            </w:r>
-            <w:r>
               <w:t xml:space="preserve">, etc.</w:t>
             </w:r>
           </w:p>
@@ -520,7 +558,7 @@
               <w:jc w:val="left"/>
             </w:pPr>
             <w:r>
-              <w:t xml:space="preserve">Clean categorical comparison and grouping</w:t>
+              <w:t xml:space="preserve">For clarity in BI tools</w:t>
             </w:r>
           </w:p>
         </w:tc>
@@ -585,7 +623,7 @@
               <w:jc w:val="left"/>
             </w:pPr>
             <w:r>
-              <w:t xml:space="preserve">Logical binary columns</w:t>
+              <w:t xml:space="preserve">To enable binary logic</w:t>
             </w:r>
           </w:p>
         </w:tc>
@@ -599,13 +637,13 @@
       </w:r>
     </w:p>
     <w:bookmarkEnd w:id="22"/>
-    <w:bookmarkStart w:id="23" w:name="X9739a014b99b12fc63a14cde9f4ee348cca0de7"/>
+    <w:bookmarkStart w:id="23" w:name="X243a469a531264bace3f33678fcc25993c35d57"/>
     <w:p>
       <w:pPr>
         <w:pStyle w:val="Heading2"/>
       </w:pPr>
       <w:r>
-        <w:t xml:space="preserve">4. Redundant Column Removal</w:t>
+        <w:t xml:space="preserve">🧹 Section 4: Redundant Column Removal</w:t>
       </w:r>
     </w:p>
     <w:p>
@@ -617,69 +655,19 @@
       </w:pPr>
       <w:r>
         <w:rPr>
-          <w:rStyle w:val="VerbatimChar"/>
-        </w:rPr>
-        <w:t xml:space="preserve">AIRLINE_DOT</w:t>
-      </w:r>
-      <w:r>
-        <w:t xml:space="preserve"> </w:t>
-      </w:r>
-      <w:r>
-        <w:t xml:space="preserve">was</w:t>
-      </w:r>
-      <w:r>
-        <w:t xml:space="preserve"> </w:t>
-      </w:r>
-      <w:r>
-        <w:rPr>
           <w:bCs/>
           <w:b/>
         </w:rPr>
-        <w:t xml:space="preserve">dropped</w:t>
-      </w:r>
-      <w:r>
-        <w:t xml:space="preserve"> </w:t>
-      </w:r>
-      <w:r>
-        <w:t xml:space="preserve">as it is simply a concatenation of</w:t>
-      </w:r>
-      <w:r>
-        <w:t xml:space="preserve"> </w:t>
-      </w:r>
-      <w:r>
-        <w:rPr>
-          <w:rStyle w:val="VerbatimChar"/>
-        </w:rPr>
-        <w:t xml:space="preserve">AIRLINE</w:t>
-      </w:r>
-      <w:r>
-        <w:t xml:space="preserve"> </w:t>
-      </w:r>
-      <w:r>
-        <w:t xml:space="preserve">and</w:t>
-      </w:r>
-      <w:r>
-        <w:t xml:space="preserve"> </w:t>
-      </w:r>
-      <w:r>
-        <w:rPr>
-          <w:rStyle w:val="VerbatimChar"/>
-        </w:rPr>
-        <w:t xml:space="preserve">AIRLINE_CODE</w:t>
-      </w:r>
-      <w:r>
-        <w:t xml:space="preserve">.</w:t>
-      </w:r>
-    </w:p>
-    <w:p>
-      <w:pPr>
-        <w:numPr>
-          <w:ilvl w:val="0"/>
-          <w:numId w:val="1003"/>
-        </w:numPr>
-      </w:pPr>
-      <w:r>
-        <w:t xml:space="preserve">Decision based on:</w:t>
+        <w:t xml:space="preserve">Dropped:</w:t>
+      </w:r>
+      <w:r>
+        <w:t xml:space="preserve"> </w:t>
+      </w:r>
+      <w:r>
+        <w:rPr>
+          <w:rStyle w:val="VerbatimChar"/>
+        </w:rPr>
+        <w:t xml:space="preserve">AIRLINE_DOT</w:t>
       </w:r>
     </w:p>
     <w:p>
@@ -691,31 +679,34 @@
         <w:pStyle w:val="Compact"/>
       </w:pPr>
       <w:r>
-        <w:t xml:space="preserve">Identical record count.</w:t>
-      </w:r>
-    </w:p>
-    <w:p>
-      <w:pPr>
-        <w:numPr>
-          <w:ilvl w:val="1"/>
-          <w:numId w:val="1004"/>
-        </w:numPr>
-        <w:pStyle w:val="Compact"/>
-      </w:pPr>
-      <w:r>
-        <w:t xml:space="preserve">No added value.</w:t>
-      </w:r>
-    </w:p>
-    <w:p>
-      <w:pPr>
-        <w:numPr>
-          <w:ilvl w:val="1"/>
-          <w:numId w:val="1004"/>
-        </w:numPr>
-        <w:pStyle w:val="Compact"/>
-      </w:pPr>
-      <w:r>
-        <w:t xml:space="preserve">Duplicate representation.</w:t>
+        <w:t xml:space="preserve">Justification: Derived by combining</w:t>
+      </w:r>
+      <w:r>
+        <w:t xml:space="preserve"> </w:t>
+      </w:r>
+      <w:r>
+        <w:rPr>
+          <w:rStyle w:val="VerbatimChar"/>
+        </w:rPr>
+        <w:t xml:space="preserve">AIRLINE</w:t>
+      </w:r>
+      <w:r>
+        <w:t xml:space="preserve"> </w:t>
+      </w:r>
+      <w:r>
+        <w:t xml:space="preserve">+</w:t>
+      </w:r>
+      <w:r>
+        <w:t xml:space="preserve"> </w:t>
+      </w:r>
+      <w:r>
+        <w:rPr>
+          <w:rStyle w:val="VerbatimChar"/>
+        </w:rPr>
+        <w:t xml:space="preserve">AIRLINE_CODE</w:t>
+      </w:r>
+      <w:r>
+        <w:t xml:space="preserve">. Redundant.</w:t>
       </w:r>
     </w:p>
     <w:p>
@@ -726,13 +717,13 @@
       </w:r>
     </w:p>
     <w:bookmarkEnd w:id="23"/>
-    <w:bookmarkStart w:id="24" w:name="Xfe3ccf9d10d0c8964035d3cb8ccf7f4a27594ac"/>
+    <w:bookmarkStart w:id="25" w:name="X59c32913921659bd8c5b092b66c909b4dc704f5"/>
     <w:p>
       <w:pPr>
         <w:pStyle w:val="Heading2"/>
       </w:pPr>
       <w:r>
-        <w:t xml:space="preserve">5. Manual Audit for Categorical Consistency</w:t>
+        <w:t xml:space="preserve">🔍 Section 5: Text Columns Audited for Validity</w:t>
       </w:r>
     </w:p>
     <w:p>
@@ -740,52 +731,7 @@
         <w:pStyle w:val="FirstParagraph"/>
       </w:pPr>
       <w:r>
-        <w:t xml:space="preserve">For string fields (</w:t>
-      </w:r>
-      <w:r>
-        <w:rPr>
-          <w:rStyle w:val="VerbatimChar"/>
-        </w:rPr>
-        <w:t xml:space="preserve">AIRLINE</w:t>
-      </w:r>
-      <w:r>
-        <w:t xml:space="preserve">,</w:t>
-      </w:r>
-      <w:r>
-        <w:t xml:space="preserve"> </w:t>
-      </w:r>
-      <w:r>
-        <w:rPr>
-          <w:rStyle w:val="VerbatimChar"/>
-        </w:rPr>
-        <w:t xml:space="preserve">ORIGIN</w:t>
-      </w:r>
-      <w:r>
-        <w:t xml:space="preserve">,</w:t>
-      </w:r>
-      <w:r>
-        <w:t xml:space="preserve"> </w:t>
-      </w:r>
-      <w:r>
-        <w:rPr>
-          <w:rStyle w:val="VerbatimChar"/>
-        </w:rPr>
-        <w:t xml:space="preserve">DEST</w:t>
-      </w:r>
-      <w:r>
-        <w:t xml:space="preserve">,</w:t>
-      </w:r>
-      <w:r>
-        <w:t xml:space="preserve"> </w:t>
-      </w:r>
-      <w:r>
-        <w:rPr>
-          <w:rStyle w:val="VerbatimChar"/>
-        </w:rPr>
-        <w:t xml:space="preserve">CANCELLATION_CODE</w:t>
-      </w:r>
-      <w:r>
-        <w:t xml:space="preserve">), a value count was performed to identify:</w:t>
+        <w:t xml:space="preserve">Checked for:</w:t>
       </w:r>
     </w:p>
     <w:p>
@@ -797,7 +743,7 @@
         <w:pStyle w:val="Compact"/>
       </w:pPr>
       <w:r>
-        <w:t xml:space="preserve">Typos</w:t>
+        <w:t xml:space="preserve">Misspellings</w:t>
       </w:r>
     </w:p>
     <w:p>
@@ -809,7 +755,7 @@
         <w:pStyle w:val="Compact"/>
       </w:pPr>
       <w:r>
-        <w:t xml:space="preserve">Capitalization differences</w:t>
+        <w:t xml:space="preserve">Redundant categories</w:t>
       </w:r>
     </w:p>
     <w:p>
@@ -821,160 +767,16 @@
         <w:pStyle w:val="Compact"/>
       </w:pPr>
       <w:r>
-        <w:t xml:space="preserve">Unexpected categories</w:t>
-      </w:r>
-    </w:p>
-    <w:p>
-      <w:pPr>
-        <w:pStyle w:val="FirstParagraph"/>
-      </w:pPr>
-      <w:r>
-        <w:t xml:space="preserve">All values were found to be clean —</w:t>
-      </w:r>
-      <w:r>
-        <w:t xml:space="preserve"> </w:t>
-      </w:r>
-      <w:r>
-        <w:rPr>
-          <w:bCs/>
-          <w:b/>
-        </w:rPr>
-        <w:t xml:space="preserve">no manual replacements needed</w:t>
-      </w:r>
-      <w:r>
-        <w:t xml:space="preserve">.</w:t>
-      </w:r>
-    </w:p>
-    <w:p>
-      <w:r>
-        <w:pict>
-          <v:rect style="width:0;height:1.5pt" o:hralign="center" o:hrstd="t" o:hr="t"/>
-        </w:pict>
-      </w:r>
-    </w:p>
-    <w:bookmarkEnd w:id="24"/>
-    <w:bookmarkStart w:id="29" w:name="X80437824a499b41fec3a5a3b34fe75e44f92132"/>
-    <w:p>
-      <w:pPr>
-        <w:pStyle w:val="Heading2"/>
-      </w:pPr>
-      <w:r>
-        <w:t xml:space="preserve">6. Missing Values: Strategy by Column Group</w:t>
-      </w:r>
-    </w:p>
-    <w:bookmarkStart w:id="25" w:name="X0bc269121b06b02c88e5de2271183598399fbc5"/>
+        <w:t xml:space="preserve">Inconsistent casing</w:t>
+      </w:r>
+    </w:p>
+    <w:bookmarkStart w:id="24" w:name="checked-columns"/>
     <w:p>
       <w:pPr>
         <w:pStyle w:val="Heading3"/>
       </w:pPr>
       <w:r>
-        <w:t xml:space="preserve">6.1 Cancelled Flights</w:t>
-      </w:r>
-    </w:p>
-    <w:p>
-      <w:pPr>
-        <w:pStyle w:val="FirstParagraph"/>
-      </w:pPr>
-      <w:r>
-        <w:t xml:space="preserve">Identified using:</w:t>
-      </w:r>
-    </w:p>
-    <w:p>
-      <w:pPr>
-        <w:pStyle w:val="SourceCode"/>
-      </w:pPr>
-      <w:r>
-        <w:rPr>
-          <w:rStyle w:val="NormalTok"/>
-        </w:rPr>
-        <w:t xml:space="preserve">df[df[</w:t>
-      </w:r>
-      <w:r>
-        <w:rPr>
-          <w:rStyle w:val="StringTok"/>
-        </w:rPr>
-        <w:t xml:space="preserve">'DEP_TIME'</w:t>
-      </w:r>
-      <w:r>
-        <w:rPr>
-          <w:rStyle w:val="NormalTok"/>
-        </w:rPr>
-        <w:t xml:space="preserve">].isna()][[</w:t>
-      </w:r>
-      <w:r>
-        <w:rPr>
-          <w:rStyle w:val="StringTok"/>
-        </w:rPr>
-        <w:t xml:space="preserve">'CANCELLED'</w:t>
-      </w:r>
-      <w:r>
-        <w:rPr>
-          <w:rStyle w:val="NormalTok"/>
-        </w:rPr>
-        <w:t xml:space="preserve">, </w:t>
-      </w:r>
-      <w:r>
-        <w:rPr>
-          <w:rStyle w:val="StringTok"/>
-        </w:rPr>
-        <w:t xml:space="preserve">'DIVERTED'</w:t>
-      </w:r>
-      <w:r>
-        <w:rPr>
-          <w:rStyle w:val="NormalTok"/>
-        </w:rPr>
-        <w:t xml:space="preserve">]].value_counts()</w:t>
-      </w:r>
-    </w:p>
-    <w:p>
-      <w:pPr>
-        <w:pStyle w:val="FirstParagraph"/>
-      </w:pPr>
-      <w:r>
-        <w:t xml:space="preserve">Result: All 77,615 rows with time-related nulls were</w:t>
-      </w:r>
-      <w:r>
-        <w:t xml:space="preserve"> </w:t>
-      </w:r>
-      <w:r>
-        <w:rPr>
-          <w:bCs/>
-          <w:b/>
-        </w:rPr>
-        <w:t xml:space="preserve">cancelled flights</w:t>
-      </w:r>
-      <w:r>
-        <w:t xml:space="preserve">.</w:t>
-      </w:r>
-    </w:p>
-    <w:p>
-      <w:pPr>
-        <w:pStyle w:val="BodyText"/>
-      </w:pPr>
-      <w:r>
-        <w:rPr>
-          <w:bCs/>
-          <w:b/>
-        </w:rPr>
-        <w:t xml:space="preserve">Strategy:</w:t>
-      </w:r>
-      <w:r>
-        <w:t xml:space="preserve"> </w:t>
-      </w:r>
-      <w:r>
-        <w:t xml:space="preserve">Filled these columns with</w:t>
-      </w:r>
-      <w:r>
-        <w:t xml:space="preserve"> </w:t>
-      </w:r>
-      <w:r>
-        <w:rPr>
-          <w:rStyle w:val="VerbatimChar"/>
-        </w:rPr>
-        <w:t xml:space="preserve">0</w:t>
-      </w:r>
-      <w:r>
-        <w:t xml:space="preserve">:</w:t>
+        <w:t xml:space="preserve">Checked columns:</w:t>
       </w:r>
     </w:p>
     <w:p>
@@ -989,7 +791,7 @@
         <w:rPr>
           <w:rStyle w:val="VerbatimChar"/>
         </w:rPr>
-        <w:t xml:space="preserve">DEP_TIME</w:t>
+        <w:t xml:space="preserve">AIRLINE</w:t>
       </w:r>
       <w:r>
         <w:t xml:space="preserve">,</w:t>
@@ -1001,7 +803,7 @@
         <w:rPr>
           <w:rStyle w:val="VerbatimChar"/>
         </w:rPr>
-        <w:t xml:space="preserve">DEP_DELAY</w:t>
+        <w:t xml:space="preserve">AIRLINE_CODE</w:t>
       </w:r>
       <w:r>
         <w:t xml:space="preserve">,</w:t>
@@ -1013,7 +815,7 @@
         <w:rPr>
           <w:rStyle w:val="VerbatimChar"/>
         </w:rPr>
-        <w:t xml:space="preserve">TAXI_OUT</w:t>
+        <w:t xml:space="preserve">ORIGIN</w:t>
       </w:r>
       <w:r>
         <w:t xml:space="preserve">,</w:t>
@@ -1025,7 +827,7 @@
         <w:rPr>
           <w:rStyle w:val="VerbatimChar"/>
         </w:rPr>
-        <w:t xml:space="preserve">WHEELS_OFF</w:t>
+        <w:t xml:space="preserve">DEST</w:t>
       </w:r>
       <w:r>
         <w:t xml:space="preserve">,</w:t>
@@ -1037,144 +839,42 @@
         <w:rPr>
           <w:rStyle w:val="VerbatimChar"/>
         </w:rPr>
-        <w:t xml:space="preserve">WHEELS_ON</w:t>
-      </w:r>
-      <w:r>
-        <w:t xml:space="preserve">,</w:t>
-      </w:r>
-      <w:r>
-        <w:t xml:space="preserve"> </w:t>
-      </w:r>
-      <w:r>
-        <w:rPr>
-          <w:rStyle w:val="VerbatimChar"/>
-        </w:rPr>
-        <w:t xml:space="preserve">TAXI_IN</w:t>
-      </w:r>
-      <w:r>
-        <w:t xml:space="preserve">,</w:t>
-      </w:r>
-      <w:r>
-        <w:t xml:space="preserve"> </w:t>
-      </w:r>
-      <w:r>
-        <w:rPr>
-          <w:rStyle w:val="VerbatimChar"/>
-        </w:rPr>
-        <w:t xml:space="preserve">ARR_TIME</w:t>
-      </w:r>
-      <w:r>
-        <w:t xml:space="preserve">,</w:t>
-      </w:r>
-      <w:r>
-        <w:t xml:space="preserve"> </w:t>
-      </w:r>
-      <w:r>
-        <w:rPr>
-          <w:rStyle w:val="VerbatimChar"/>
-        </w:rPr>
-        <w:t xml:space="preserve">ARR_DELAY</w:t>
-      </w:r>
-    </w:p>
-    <w:p>
-      <w:pPr>
-        <w:numPr>
-          <w:ilvl w:val="0"/>
-          <w:numId w:val="1006"/>
-        </w:numPr>
-        <w:pStyle w:val="Compact"/>
-      </w:pPr>
-      <w:r>
-        <w:rPr>
-          <w:rStyle w:val="VerbatimChar"/>
-        </w:rPr>
-        <w:t xml:space="preserve">ELAPSED_TIME</w:t>
-      </w:r>
-      <w:r>
-        <w:t xml:space="preserve">,</w:t>
-      </w:r>
-      <w:r>
-        <w:t xml:space="preserve"> </w:t>
-      </w:r>
-      <w:r>
-        <w:rPr>
-          <w:rStyle w:val="VerbatimChar"/>
-        </w:rPr>
-        <w:t xml:space="preserve">AIR_TIME</w:t>
-      </w:r>
-    </w:p>
-    <w:p>
-      <w:pPr>
-        <w:numPr>
-          <w:ilvl w:val="0"/>
-          <w:numId w:val="1006"/>
-        </w:numPr>
-        <w:pStyle w:val="Compact"/>
-      </w:pPr>
-      <w:r>
-        <w:t xml:space="preserve">Delay reason columns:</w:t>
-      </w:r>
-      <w:r>
-        <w:t xml:space="preserve"> </w:t>
-      </w:r>
-      <w:r>
-        <w:rPr>
-          <w:rStyle w:val="VerbatimChar"/>
-        </w:rPr>
-        <w:t xml:space="preserve">DELAY_DUE_*</w:t>
-      </w:r>
-    </w:p>
+        <w:t xml:space="preserve">CANCELLATION_CODE</w:t>
+      </w:r>
+    </w:p>
+    <w:p>
+      <w:pPr>
+        <w:pStyle w:val="FirstParagraph"/>
+      </w:pPr>
+      <w:r>
+        <w:t xml:space="preserve">✅ All values were found consistent and valid.</w:t>
+      </w:r>
+    </w:p>
+    <w:p>
+      <w:r>
+        <w:pict>
+          <v:rect style="width:0;height:1.5pt" o:hralign="center" o:hrstd="t" o:hr="t"/>
+        </w:pict>
+      </w:r>
+    </w:p>
+    <w:bookmarkEnd w:id="24"/>
     <w:bookmarkEnd w:id="25"/>
-    <w:bookmarkStart w:id="26" w:name="X00b5607c2e6a3a429686a9683e74dd4653b2ec8"/>
+    <w:bookmarkStart w:id="35" w:name="X6e82d6cca969b54a2c45aa07773f9b9040e30a3"/>
+    <w:p>
+      <w:pPr>
+        <w:pStyle w:val="Heading2"/>
+      </w:pPr>
+      <w:r>
+        <w:t xml:space="preserve">❌ Section 6: Missing Value Treatment</w:t>
+      </w:r>
+    </w:p>
+    <w:bookmarkStart w:id="26" w:name="X740c124a475c9cf464aa6860b7ae0ccf3fb65d5"/>
     <w:p>
       <w:pPr>
         <w:pStyle w:val="Heading3"/>
       </w:pPr>
       <w:r>
-        <w:t xml:space="preserve">6.2 DEP_DELAY (29 nulls)</w:t>
-      </w:r>
-    </w:p>
-    <w:p>
-      <w:pPr>
-        <w:pStyle w:val="FirstParagraph"/>
-      </w:pPr>
-      <w:r>
-        <w:t xml:space="preserve">Logic:</w:t>
-      </w:r>
-    </w:p>
-    <w:p>
-      <w:pPr>
-        <w:pStyle w:val="SourceCode"/>
-      </w:pPr>
-      <w:r>
-        <w:rPr>
-          <w:rStyle w:val="NormalTok"/>
-        </w:rPr>
-        <w:t xml:space="preserve">DEP_DELAY </w:t>
-      </w:r>
-      <w:r>
-        <w:rPr>
-          <w:rStyle w:val="OperatorTok"/>
-        </w:rPr>
-        <w:t xml:space="preserve">=</w:t>
-      </w:r>
-      <w:r>
-        <w:rPr>
-          <w:rStyle w:val="NormalTok"/>
-        </w:rPr>
-        <w:t xml:space="preserve"> DEP_TIME </w:t>
-      </w:r>
-      <w:r>
-        <w:rPr>
-          <w:rStyle w:val="OperatorTok"/>
-        </w:rPr>
-        <w:t xml:space="preserve">-</w:t>
-      </w:r>
-      <w:r>
-        <w:rPr>
-          <w:rStyle w:val="NormalTok"/>
-        </w:rPr>
-        <w:t xml:space="preserve"> CRS_DEP_TIME</w:t>
+        <w:t xml:space="preserve">6.1 Cancelled Flights (Full Null Rows)</w:t>
       </w:r>
     </w:p>
     <w:p>
@@ -1183,22 +883,9 @@
           <w:ilvl w:val="0"/>
           <w:numId w:val="1007"/>
         </w:numPr>
-        <w:pStyle w:val="Compact"/>
-      </w:pPr>
-      <w:r>
-        <w:t xml:space="preserve">Both times are in</w:t>
-      </w:r>
-      <w:r>
-        <w:t xml:space="preserve"> </w:t>
-      </w:r>
-      <w:r>
-        <w:rPr>
-          <w:rStyle w:val="VerbatimChar"/>
-        </w:rPr>
-        <w:t xml:space="preserve">hhmm</w:t>
-      </w:r>
-      <w:r>
-        <w:t xml:space="preserve">; converted to minutes using a helper function.</w:t>
+      </w:pPr>
+      <w:r>
+        <w:t xml:space="preserve">77,615 rows had nulls in nearly all time and delay columns.</w:t>
       </w:r>
     </w:p>
     <w:p>
@@ -1207,77 +894,153 @@
           <w:ilvl w:val="0"/>
           <w:numId w:val="1007"/>
         </w:numPr>
-        <w:pStyle w:val="Compact"/>
-      </w:pPr>
-      <w:r>
-        <w:t xml:space="preserve">29 missing rows were updated accordingly.</w:t>
-      </w:r>
-    </w:p>
-    <w:bookmarkEnd w:id="26"/>
-    <w:bookmarkStart w:id="27" w:name="Xc97f436d66a813cd0be0cc25d30acb9ee0fc534"/>
-    <w:p>
-      <w:pPr>
-        <w:pStyle w:val="Heading3"/>
-      </w:pPr>
-      <w:r>
-        <w:t xml:space="preserve">6.3 TAXI_OUT (1,191 nulls)</w:t>
+      </w:pPr>
+      <w:r>
+        <w:t xml:space="preserve">Verified: All were</w:t>
+      </w:r>
+      <w:r>
+        <w:t xml:space="preserve"> </w:t>
+      </w:r>
+      <w:r>
+        <w:rPr>
+          <w:rStyle w:val="VerbatimChar"/>
+        </w:rPr>
+        <w:t xml:space="preserve">CANCELLED == 1</w:t>
+      </w:r>
+      <w:r>
+        <w:t xml:space="preserve">.</w:t>
       </w:r>
     </w:p>
     <w:p>
       <w:pPr>
         <w:numPr>
           <w:ilvl w:val="0"/>
+          <w:numId w:val="1007"/>
+        </w:numPr>
+      </w:pPr>
+      <w:r>
+        <w:t xml:space="preserve">✅ Filled with</w:t>
+      </w:r>
+      <w:r>
+        <w:t xml:space="preserve"> </w:t>
+      </w:r>
+      <w:r>
+        <w:rPr>
+          <w:rStyle w:val="VerbatimChar"/>
+        </w:rPr>
+        <w:t xml:space="preserve">0</w:t>
+      </w:r>
+      <w:r>
+        <w:t xml:space="preserve">:</w:t>
+      </w:r>
+    </w:p>
+    <w:p>
+      <w:pPr>
+        <w:numPr>
+          <w:ilvl w:val="1"/>
           <w:numId w:val="1008"/>
         </w:numPr>
         <w:pStyle w:val="Compact"/>
       </w:pPr>
       <w:r>
-        <w:t xml:space="preserve">All 1,191 rows were</w:t>
-      </w:r>
-      <w:r>
-        <w:t xml:space="preserve"> </w:t>
-      </w:r>
-      <w:r>
-        <w:rPr>
-          <w:bCs/>
-          <w:b/>
-        </w:rPr>
-        <w:t xml:space="preserve">cancelled flights</w:t>
-      </w:r>
-      <w:r>
-        <w:t xml:space="preserve">.</w:t>
+        <w:rPr>
+          <w:rStyle w:val="VerbatimChar"/>
+        </w:rPr>
+        <w:t xml:space="preserve">DEP_TIME</w:t>
+      </w:r>
+      <w:r>
+        <w:t xml:space="preserve">,</w:t>
+      </w:r>
+      <w:r>
+        <w:t xml:space="preserve"> </w:t>
+      </w:r>
+      <w:r>
+        <w:rPr>
+          <w:rStyle w:val="VerbatimChar"/>
+        </w:rPr>
+        <w:t xml:space="preserve">WHEELS_OFF</w:t>
+      </w:r>
+      <w:r>
+        <w:t xml:space="preserve">,</w:t>
+      </w:r>
+      <w:r>
+        <w:t xml:space="preserve"> </w:t>
+      </w:r>
+      <w:r>
+        <w:rPr>
+          <w:rStyle w:val="VerbatimChar"/>
+        </w:rPr>
+        <w:t xml:space="preserve">ARR_TIME</w:t>
+      </w:r>
+      <w:r>
+        <w:t xml:space="preserve">,</w:t>
+      </w:r>
+      <w:r>
+        <w:t xml:space="preserve"> </w:t>
+      </w:r>
+      <w:r>
+        <w:rPr>
+          <w:rStyle w:val="VerbatimChar"/>
+        </w:rPr>
+        <w:t xml:space="preserve">ELAPSED_TIME</w:t>
+      </w:r>
+      <w:r>
+        <w:t xml:space="preserve">,</w:t>
+      </w:r>
+      <w:r>
+        <w:t xml:space="preserve"> </w:t>
+      </w:r>
+      <w:r>
+        <w:rPr>
+          <w:rStyle w:val="VerbatimChar"/>
+        </w:rPr>
+        <w:t xml:space="preserve">AIR_TIME</w:t>
+      </w:r>
+      <w:r>
+        <w:t xml:space="preserve">, all delay fields</w:t>
       </w:r>
     </w:p>
     <w:p>
       <w:pPr>
         <w:numPr>
           <w:ilvl w:val="0"/>
-          <w:numId w:val="1008"/>
+          <w:numId w:val="1007"/>
         </w:numPr>
-        <w:pStyle w:val="Compact"/>
-      </w:pPr>
-      <w:r>
-        <w:t xml:space="preserve">However, 400 cancelled flights had non-null</w:t>
-      </w:r>
-      <w:r>
-        <w:t xml:space="preserve"> </w:t>
-      </w:r>
-      <w:r>
-        <w:rPr>
-          <w:rStyle w:val="VerbatimChar"/>
-        </w:rPr>
-        <w:t xml:space="preserve">TAXI_OUT</w:t>
-      </w:r>
-      <w:r>
-        <w:t xml:space="preserve">, indicating taxi started but flight cancelled before takeoff.</w:t>
-      </w:r>
-    </w:p>
-    <w:p>
-      <w:pPr>
-        <w:pStyle w:val="FirstParagraph"/>
-      </w:pPr>
-      <w:r>
-        <w:t xml:space="preserve">Handled with caution:</w:t>
+      </w:pPr>
+      <w:r>
+        <w:t xml:space="preserve">⚠️</w:t>
+      </w:r>
+      <w:r>
+        <w:t xml:space="preserve"> </w:t>
+      </w:r>
+      <w:r>
+        <w:rPr>
+          <w:rStyle w:val="VerbatimChar"/>
+        </w:rPr>
+        <w:t xml:space="preserve">CRS_ELAPSED_TIME</w:t>
+      </w:r>
+      <w:r>
+        <w:t xml:space="preserve"> </w:t>
+      </w:r>
+      <w:r>
+        <w:t xml:space="preserve">was deferred for later calculation from scheduled times.</w:t>
+      </w:r>
+    </w:p>
+    <w:p>
+      <w:r>
+        <w:pict>
+          <v:rect style="width:0;height:1.5pt" o:hralign="center" o:hrstd="t" o:hr="t"/>
+        </w:pict>
+      </w:r>
+    </w:p>
+    <w:bookmarkEnd w:id="26"/>
+    <w:bookmarkStart w:id="27" w:name="X97dee57365e568b0bcbd5c6392445dabbdaec30"/>
+    <w:p>
+      <w:pPr>
+        <w:pStyle w:val="Heading3"/>
+      </w:pPr>
+      <w:r>
+        <w:t xml:space="preserve">6.2 DEP_DELAY (29 missing)</w:t>
       </w:r>
     </w:p>
     <w:p>
@@ -1289,7 +1052,34 @@
         <w:pStyle w:val="Compact"/>
       </w:pPr>
       <w:r>
-        <w:t xml:space="preserve">Verified values.</w:t>
+        <w:t xml:space="preserve">Calculated using:</w:t>
+      </w:r>
+      <w:r>
+        <w:t xml:space="preserve"> </w:t>
+      </w:r>
+      <w:r>
+        <w:rPr>
+          <w:rStyle w:val="VerbatimChar"/>
+        </w:rPr>
+        <w:t xml:space="preserve">DEP_DELAY = ACTUAL_DEP_TIME - SCHEDULED_DEP_TIME</w:t>
+      </w:r>
+      <w:r>
+        <w:t xml:space="preserve"> </w:t>
+      </w:r>
+      <w:r>
+        <w:t xml:space="preserve">(both in</w:t>
+      </w:r>
+      <w:r>
+        <w:t xml:space="preserve"> </w:t>
+      </w:r>
+      <w:r>
+        <w:rPr>
+          <w:rStyle w:val="VerbatimChar"/>
+        </w:rPr>
+        <w:t xml:space="preserve">hhmm</w:t>
+      </w:r>
+      <w:r>
+        <w:t xml:space="preserve">)</w:t>
       </w:r>
     </w:p>
     <w:p>
@@ -1301,92 +1091,161 @@
         <w:pStyle w:val="Compact"/>
       </w:pPr>
       <w:r>
-        <w:t xml:space="preserve">Filled nulls in</w:t>
-      </w:r>
-      <w:r>
-        <w:t xml:space="preserve"> </w:t>
-      </w:r>
-      <w:r>
-        <w:rPr>
-          <w:rStyle w:val="VerbatimChar"/>
-        </w:rPr>
-        <w:t xml:space="preserve">TAXI_OUT</w:t>
-      </w:r>
-      <w:r>
-        <w:t xml:space="preserve">,</w:t>
-      </w:r>
-      <w:r>
-        <w:t xml:space="preserve"> </w:t>
-      </w:r>
-      <w:r>
-        <w:rPr>
-          <w:rStyle w:val="VerbatimChar"/>
-        </w:rPr>
-        <w:t xml:space="preserve">WHEELS_OFF</w:t>
-      </w:r>
-      <w:r>
-        <w:t xml:space="preserve">,</w:t>
-      </w:r>
-      <w:r>
-        <w:t xml:space="preserve"> </w:t>
-      </w:r>
-      <w:r>
-        <w:rPr>
-          <w:rStyle w:val="VerbatimChar"/>
-        </w:rPr>
-        <w:t xml:space="preserve">WHEELS_ON</w:t>
-      </w:r>
-      <w:r>
-        <w:t xml:space="preserve">,</w:t>
-      </w:r>
-      <w:r>
-        <w:t xml:space="preserve"> </w:t>
-      </w:r>
-      <w:r>
-        <w:rPr>
-          <w:rStyle w:val="VerbatimChar"/>
-        </w:rPr>
-        <w:t xml:space="preserve">ARR_TIME</w:t>
-      </w:r>
-      <w:r>
-        <w:t xml:space="preserve">,</w:t>
-      </w:r>
-      <w:r>
-        <w:t xml:space="preserve"> </w:t>
-      </w:r>
-      <w:r>
-        <w:rPr>
-          <w:rStyle w:val="VerbatimChar"/>
-        </w:rPr>
-        <w:t xml:space="preserve">TAXI_IN</w:t>
-      </w:r>
-      <w:r>
-        <w:t xml:space="preserve">, etc. with</w:t>
-      </w:r>
-      <w:r>
-        <w:t xml:space="preserve"> </w:t>
-      </w:r>
-      <w:r>
-        <w:rPr>
-          <w:rStyle w:val="VerbatimChar"/>
-        </w:rPr>
-        <w:t xml:space="preserve">0</w:t>
-      </w:r>
-      <w:r>
-        <w:t xml:space="preserve"> </w:t>
-      </w:r>
-      <w:r>
-        <w:t xml:space="preserve">where consistent.</w:t>
+        <w:t xml:space="preserve">Converted</w:t>
+      </w:r>
+      <w:r>
+        <w:t xml:space="preserve"> </w:t>
+      </w:r>
+      <w:r>
+        <w:rPr>
+          <w:rStyle w:val="VerbatimChar"/>
+        </w:rPr>
+        <w:t xml:space="preserve">hhmm</w:t>
+      </w:r>
+      <w:r>
+        <w:t xml:space="preserve"> </w:t>
+      </w:r>
+      <w:r>
+        <w:t xml:space="preserve">→ minutes using:</w:t>
+      </w:r>
+    </w:p>
+    <w:p>
+      <w:pPr>
+        <w:pStyle w:val="SourceCode"/>
+      </w:pPr>
+      <w:r>
+        <w:rPr>
+          <w:rStyle w:val="KeywordTok"/>
+        </w:rPr>
+        <w:t xml:space="preserve">def</w:t>
+      </w:r>
+      <w:r>
+        <w:rPr>
+          <w:rStyle w:val="NormalTok"/>
+        </w:rPr>
+        <w:t xml:space="preserve"> hhmm_to_minutes(hhmm):</w:t>
+      </w:r>
+      <w:r>
+        <w:br/>
+      </w:r>
+      <w:r>
+        <w:rPr>
+          <w:rStyle w:val="NormalTok"/>
+        </w:rPr>
+        <w:t xml:space="preserve">    </w:t>
+      </w:r>
+      <w:r>
+        <w:rPr>
+          <w:rStyle w:val="ControlFlowTok"/>
+        </w:rPr>
+        <w:t xml:space="preserve">return</w:t>
+      </w:r>
+      <w:r>
+        <w:rPr>
+          <w:rStyle w:val="NormalTok"/>
+        </w:rPr>
+        <w:t xml:space="preserve"> (hhmm </w:t>
+      </w:r>
+      <w:r>
+        <w:rPr>
+          <w:rStyle w:val="OperatorTok"/>
+        </w:rPr>
+        <w:t xml:space="preserve">//</w:t>
+      </w:r>
+      <w:r>
+        <w:rPr>
+          <w:rStyle w:val="NormalTok"/>
+        </w:rPr>
+        <w:t xml:space="preserve"> </w:t>
+      </w:r>
+      <w:r>
+        <w:rPr>
+          <w:rStyle w:val="DecValTok"/>
+        </w:rPr>
+        <w:t xml:space="preserve">100</w:t>
+      </w:r>
+      <w:r>
+        <w:rPr>
+          <w:rStyle w:val="NormalTok"/>
+        </w:rPr>
+        <w:t xml:space="preserve">) </w:t>
+      </w:r>
+      <w:r>
+        <w:rPr>
+          <w:rStyle w:val="OperatorTok"/>
+        </w:rPr>
+        <w:t xml:space="preserve">*</w:t>
+      </w:r>
+      <w:r>
+        <w:rPr>
+          <w:rStyle w:val="NormalTok"/>
+        </w:rPr>
+        <w:t xml:space="preserve"> </w:t>
+      </w:r>
+      <w:r>
+        <w:rPr>
+          <w:rStyle w:val="DecValTok"/>
+        </w:rPr>
+        <w:t xml:space="preserve">60</w:t>
+      </w:r>
+      <w:r>
+        <w:rPr>
+          <w:rStyle w:val="NormalTok"/>
+        </w:rPr>
+        <w:t xml:space="preserve"> </w:t>
+      </w:r>
+      <w:r>
+        <w:rPr>
+          <w:rStyle w:val="OperatorTok"/>
+        </w:rPr>
+        <w:t xml:space="preserve">+</w:t>
+      </w:r>
+      <w:r>
+        <w:rPr>
+          <w:rStyle w:val="NormalTok"/>
+        </w:rPr>
+        <w:t xml:space="preserve"> (hhmm </w:t>
+      </w:r>
+      <w:r>
+        <w:rPr>
+          <w:rStyle w:val="OperatorTok"/>
+        </w:rPr>
+        <w:t xml:space="preserve">%</w:t>
+      </w:r>
+      <w:r>
+        <w:rPr>
+          <w:rStyle w:val="NormalTok"/>
+        </w:rPr>
+        <w:t xml:space="preserve"> </w:t>
+      </w:r>
+      <w:r>
+        <w:rPr>
+          <w:rStyle w:val="DecValTok"/>
+        </w:rPr>
+        <w:t xml:space="preserve">100</w:t>
+      </w:r>
+      <w:r>
+        <w:rPr>
+          <w:rStyle w:val="NormalTok"/>
+        </w:rPr>
+        <w:t xml:space="preserve">)</w:t>
+      </w:r>
+    </w:p>
+    <w:p>
+      <w:r>
+        <w:pict>
+          <v:rect style="width:0;height:1.5pt" o:hralign="center" o:hrstd="t" o:hr="t"/>
+        </w:pict>
       </w:r>
     </w:p>
     <w:bookmarkEnd w:id="27"/>
-    <w:bookmarkStart w:id="28" w:name="X4d2f6a9484e17c3999ba8945ba653faf06abb09"/>
+    <w:bookmarkStart w:id="28" w:name="X18bf52bf2cff5201413851146fc85c720292ae2"/>
     <w:p>
       <w:pPr>
         <w:pStyle w:val="Heading3"/>
       </w:pPr>
       <w:r>
-        <w:t xml:space="preserve">6.4 WHEELS_ON (802 nulls)</w:t>
+        <w:t xml:space="preserve">6.3 TAXI_OUT (1,191 missing)</w:t>
       </w:r>
     </w:p>
     <w:p>
@@ -1398,20 +1257,7 @@
         <w:pStyle w:val="Compact"/>
       </w:pPr>
       <w:r>
-        <w:t xml:space="preserve">800 flights were</w:t>
-      </w:r>
-      <w:r>
-        <w:t xml:space="preserve"> </w:t>
-      </w:r>
-      <w:r>
-        <w:rPr>
-          <w:bCs/>
-          <w:b/>
-        </w:rPr>
-        <w:t xml:space="preserve">diverted</w:t>
-      </w:r>
-      <w:r>
-        <w:t xml:space="preserve">.</w:t>
+        <w:t xml:space="preserve">All 1,191 rows were cancelled flights.</w:t>
       </w:r>
     </w:p>
     <w:p>
@@ -1423,43 +1269,87 @@
         <w:pStyle w:val="Compact"/>
       </w:pPr>
       <w:r>
-        <w:t xml:space="preserve">2 flights were</w:t>
-      </w:r>
-      <w:r>
-        <w:t xml:space="preserve"> </w:t>
-      </w:r>
-      <w:r>
-        <w:rPr>
-          <w:bCs/>
-          <w:b/>
-        </w:rPr>
-        <w:t xml:space="preserve">not diverted or cancelled</w:t>
-      </w:r>
-      <w:r>
-        <w:t xml:space="preserve"> </w:t>
-      </w:r>
-      <w:r>
-        <w:t xml:space="preserve">→ considered data errors → dropped.</w:t>
-      </w:r>
-    </w:p>
-    <w:p>
-      <w:pPr>
-        <w:pStyle w:val="FirstParagraph"/>
-      </w:pPr>
-      <w:r>
-        <w:t xml:space="preserve">For</w:t>
-      </w:r>
-      <w:r>
-        <w:t xml:space="preserve"> </w:t>
-      </w:r>
-      <w:r>
-        <w:rPr>
-          <w:rStyle w:val="VerbatimChar"/>
-        </w:rPr>
-        <w:t xml:space="preserve">diverted_only</w:t>
-      </w:r>
-      <w:r>
-        <w:t xml:space="preserve">:</w:t>
+        <w:t xml:space="preserve">⚠️ Some cancelled flights still had</w:t>
+      </w:r>
+      <w:r>
+        <w:t xml:space="preserve"> </w:t>
+      </w:r>
+      <w:r>
+        <w:rPr>
+          <w:rStyle w:val="VerbatimChar"/>
+        </w:rPr>
+        <w:t xml:space="preserve">TAXI_OUT</w:t>
+      </w:r>
+      <w:r>
+        <w:t xml:space="preserve">, meaning taxiing began before cancel.</w:t>
+      </w:r>
+    </w:p>
+    <w:p>
+      <w:pPr>
+        <w:numPr>
+          <w:ilvl w:val="0"/>
+          <w:numId w:val="1010"/>
+        </w:numPr>
+        <w:pStyle w:val="Compact"/>
+      </w:pPr>
+      <w:r>
+        <w:t xml:space="preserve">If</w:t>
+      </w:r>
+      <w:r>
+        <w:t xml:space="preserve"> </w:t>
+      </w:r>
+      <w:r>
+        <w:rPr>
+          <w:rStyle w:val="VerbatimChar"/>
+        </w:rPr>
+        <w:t xml:space="preserve">TAXI_OUT</w:t>
+      </w:r>
+      <w:r>
+        <w:t xml:space="preserve"> </w:t>
+      </w:r>
+      <w:r>
+        <w:t xml:space="preserve">was null and</w:t>
+      </w:r>
+      <w:r>
+        <w:t xml:space="preserve"> </w:t>
+      </w:r>
+      <w:r>
+        <w:rPr>
+          <w:rStyle w:val="VerbatimChar"/>
+        </w:rPr>
+        <w:t xml:space="preserve">CANCELLED == 1</w:t>
+      </w:r>
+      <w:r>
+        <w:t xml:space="preserve">: filled with</w:t>
+      </w:r>
+      <w:r>
+        <w:t xml:space="preserve"> </w:t>
+      </w:r>
+      <w:r>
+        <w:rPr>
+          <w:rStyle w:val="VerbatimChar"/>
+        </w:rPr>
+        <w:t xml:space="preserve">0</w:t>
+      </w:r>
+      <w:r>
+        <w:t xml:space="preserve">.</w:t>
+      </w:r>
+    </w:p>
+    <w:p>
+      <w:r>
+        <w:pict>
+          <v:rect style="width:0;height:1.5pt" o:hralign="center" o:hrstd="t" o:hr="t"/>
+        </w:pict>
+      </w:r>
+    </w:p>
+    <w:bookmarkEnd w:id="28"/>
+    <w:bookmarkStart w:id="29" w:name="X4d2f6a9484e17c3999ba8945ba653faf06abb09"/>
+    <w:p>
+      <w:pPr>
+        <w:pStyle w:val="Heading3"/>
+      </w:pPr>
+      <w:r>
+        <w:t xml:space="preserve">6.4 WHEELS_ON (802 nulls)</w:t>
       </w:r>
     </w:p>
     <w:p>
@@ -1468,10 +1358,52 @@
           <w:ilvl w:val="0"/>
           <w:numId w:val="1011"/>
         </w:numPr>
+      </w:pPr>
+      <w:r>
+        <w:t xml:space="preserve">Mostly diverted flights (</w:t>
+      </w:r>
+      <w:r>
+        <w:rPr>
+          <w:rStyle w:val="VerbatimChar"/>
+        </w:rPr>
+        <w:t xml:space="preserve">DIVERTED == 1</w:t>
+      </w:r>
+      <w:r>
+        <w:t xml:space="preserve">)</w:t>
+      </w:r>
+    </w:p>
+    <w:p>
+      <w:pPr>
+        <w:numPr>
+          <w:ilvl w:val="0"/>
+          <w:numId w:val="1011"/>
+        </w:numPr>
+      </w:pPr>
+      <w:r>
+        <w:t xml:space="preserve">2 flights were neither diverted nor cancelled → incomplete → dropped</w:t>
+      </w:r>
+    </w:p>
+    <w:p>
+      <w:pPr>
+        <w:numPr>
+          <w:ilvl w:val="0"/>
+          <w:numId w:val="1011"/>
+        </w:numPr>
+      </w:pPr>
+      <w:r>
+        <w:t xml:space="preserve">For diverted flights:</w:t>
+      </w:r>
+    </w:p>
+    <w:p>
+      <w:pPr>
+        <w:numPr>
+          <w:ilvl w:val="1"/>
+          <w:numId w:val="1012"/>
+        </w:numPr>
         <w:pStyle w:val="Compact"/>
       </w:pPr>
       <w:r>
-        <w:t xml:space="preserve">All relevant columns were filled with</w:t>
+        <w:t xml:space="preserve">Filled with</w:t>
       </w:r>
       <w:r>
         <w:t xml:space="preserve"> </w:t>
@@ -1483,7 +1415,67 @@
         <w:t xml:space="preserve">0</w:t>
       </w:r>
       <w:r>
-        <w:t xml:space="preserve">, acknowledging rerouted or incomplete journey.</w:t>
+        <w:t xml:space="preserve">:</w:t>
+      </w:r>
+      <w:r>
+        <w:t xml:space="preserve"> </w:t>
+      </w:r>
+      <w:r>
+        <w:rPr>
+          <w:rStyle w:val="VerbatimChar"/>
+        </w:rPr>
+        <w:t xml:space="preserve">WHEELS_ON</w:t>
+      </w:r>
+      <w:r>
+        <w:t xml:space="preserve">,</w:t>
+      </w:r>
+      <w:r>
+        <w:t xml:space="preserve"> </w:t>
+      </w:r>
+      <w:r>
+        <w:rPr>
+          <w:rStyle w:val="VerbatimChar"/>
+        </w:rPr>
+        <w:t xml:space="preserve">TAXI_IN</w:t>
+      </w:r>
+      <w:r>
+        <w:t xml:space="preserve">,</w:t>
+      </w:r>
+      <w:r>
+        <w:t xml:space="preserve"> </w:t>
+      </w:r>
+      <w:r>
+        <w:rPr>
+          <w:rStyle w:val="VerbatimChar"/>
+        </w:rPr>
+        <w:t xml:space="preserve">ARR_TIME</w:t>
+      </w:r>
+      <w:r>
+        <w:t xml:space="preserve">,</w:t>
+      </w:r>
+      <w:r>
+        <w:t xml:space="preserve"> </w:t>
+      </w:r>
+      <w:r>
+        <w:rPr>
+          <w:rStyle w:val="VerbatimChar"/>
+        </w:rPr>
+        <w:t xml:space="preserve">AIR_TIME</w:t>
+      </w:r>
+      <w:r>
+        <w:t xml:space="preserve">,</w:t>
+      </w:r>
+      <w:r>
+        <w:t xml:space="preserve"> </w:t>
+      </w:r>
+      <w:r>
+        <w:rPr>
+          <w:rStyle w:val="VerbatimChar"/>
+        </w:rPr>
+        <w:t xml:space="preserve">ARR_DELAY</w:t>
+      </w:r>
+      <w:r>
+        <w:t xml:space="preserve">, etc.</w:t>
       </w:r>
     </w:p>
     <w:p>
@@ -1493,401 +1485,14 @@
         </w:pict>
       </w:r>
     </w:p>
-    <w:bookmarkEnd w:id="28"/>
     <w:bookmarkEnd w:id="29"/>
-    <w:bookmarkStart w:id="34" w:name="Xb2d7f59008dfe8d165fd472f765860c873b23e0"/>
-    <w:p>
-      <w:pPr>
-        <w:pStyle w:val="Heading2"/>
-      </w:pPr>
-      <w:r>
-        <w:t xml:space="preserve">7. Derived and Computed Fields</w:t>
-      </w:r>
-    </w:p>
-    <w:bookmarkStart w:id="30" w:name="X1087b1dde60061c45beaaddff435acb445e8015"/>
+    <w:bookmarkStart w:id="30" w:name="X8215b0d2d806a600c5e013192bda281bfb21d50"/>
     <w:p>
       <w:pPr>
         <w:pStyle w:val="Heading3"/>
       </w:pPr>
       <w:r>
-        <w:t xml:space="preserve">7.1 DEP_DELAY &amp; ARR_DELAY</w:t>
-      </w:r>
-    </w:p>
-    <w:p>
-      <w:pPr>
-        <w:pStyle w:val="FirstParagraph"/>
-      </w:pPr>
-      <w:r>
-        <w:t xml:space="preserve">Computed using the formula:</w:t>
-      </w:r>
-    </w:p>
-    <w:p>
-      <w:pPr>
-        <w:pStyle w:val="SourceCode"/>
-      </w:pPr>
-      <w:r>
-        <w:rPr>
-          <w:rStyle w:val="NormalTok"/>
-        </w:rPr>
-        <w:t xml:space="preserve">minutes </w:t>
-      </w:r>
-      <w:r>
-        <w:rPr>
-          <w:rStyle w:val="OperatorTok"/>
-        </w:rPr>
-        <w:t xml:space="preserve">=</w:t>
-      </w:r>
-      <w:r>
-        <w:rPr>
-          <w:rStyle w:val="NormalTok"/>
-        </w:rPr>
-        <w:t xml:space="preserve"> (hhmm </w:t>
-      </w:r>
-      <w:r>
-        <w:rPr>
-          <w:rStyle w:val="OperatorTok"/>
-        </w:rPr>
-        <w:t xml:space="preserve">//</w:t>
-      </w:r>
-      <w:r>
-        <w:rPr>
-          <w:rStyle w:val="NormalTok"/>
-        </w:rPr>
-        <w:t xml:space="preserve"> </w:t>
-      </w:r>
-      <w:r>
-        <w:rPr>
-          <w:rStyle w:val="DecValTok"/>
-        </w:rPr>
-        <w:t xml:space="preserve">100</w:t>
-      </w:r>
-      <w:r>
-        <w:rPr>
-          <w:rStyle w:val="NormalTok"/>
-        </w:rPr>
-        <w:t xml:space="preserve">) </w:t>
-      </w:r>
-      <w:r>
-        <w:rPr>
-          <w:rStyle w:val="OperatorTok"/>
-        </w:rPr>
-        <w:t xml:space="preserve">*</w:t>
-      </w:r>
-      <w:r>
-        <w:rPr>
-          <w:rStyle w:val="NormalTok"/>
-        </w:rPr>
-        <w:t xml:space="preserve"> </w:t>
-      </w:r>
-      <w:r>
-        <w:rPr>
-          <w:rStyle w:val="DecValTok"/>
-        </w:rPr>
-        <w:t xml:space="preserve">60</w:t>
-      </w:r>
-      <w:r>
-        <w:rPr>
-          <w:rStyle w:val="NormalTok"/>
-        </w:rPr>
-        <w:t xml:space="preserve"> </w:t>
-      </w:r>
-      <w:r>
-        <w:rPr>
-          <w:rStyle w:val="OperatorTok"/>
-        </w:rPr>
-        <w:t xml:space="preserve">+</w:t>
-      </w:r>
-      <w:r>
-        <w:rPr>
-          <w:rStyle w:val="NormalTok"/>
-        </w:rPr>
-        <w:t xml:space="preserve"> (hhmm </w:t>
-      </w:r>
-      <w:r>
-        <w:rPr>
-          <w:rStyle w:val="OperatorTok"/>
-        </w:rPr>
-        <w:t xml:space="preserve">%</w:t>
-      </w:r>
-      <w:r>
-        <w:rPr>
-          <w:rStyle w:val="NormalTok"/>
-        </w:rPr>
-        <w:t xml:space="preserve"> </w:t>
-      </w:r>
-      <w:r>
-        <w:rPr>
-          <w:rStyle w:val="DecValTok"/>
-        </w:rPr>
-        <w:t xml:space="preserve">100</w:t>
-      </w:r>
-      <w:r>
-        <w:rPr>
-          <w:rStyle w:val="NormalTok"/>
-        </w:rPr>
-        <w:t xml:space="preserve">)</w:t>
-      </w:r>
-    </w:p>
-    <w:p>
-      <w:pPr>
-        <w:numPr>
-          <w:ilvl w:val="0"/>
-          <w:numId w:val="1012"/>
-        </w:numPr>
-        <w:pStyle w:val="Compact"/>
-      </w:pPr>
-      <w:r>
-        <w:rPr>
-          <w:rStyle w:val="VerbatimChar"/>
-        </w:rPr>
-        <w:t xml:space="preserve">DEP_DELAY</w:t>
-      </w:r>
-      <w:r>
-        <w:t xml:space="preserve">:</w:t>
-      </w:r>
-      <w:r>
-        <w:t xml:space="preserve"> </w:t>
-      </w:r>
-      <w:r>
-        <w:rPr>
-          <w:rStyle w:val="VerbatimChar"/>
-        </w:rPr>
-        <w:t xml:space="preserve">DEP_TIME - CRS_DEP_TIME</w:t>
-      </w:r>
-    </w:p>
-    <w:p>
-      <w:pPr>
-        <w:numPr>
-          <w:ilvl w:val="0"/>
-          <w:numId w:val="1012"/>
-        </w:numPr>
-        <w:pStyle w:val="Compact"/>
-      </w:pPr>
-      <w:r>
-        <w:rPr>
-          <w:rStyle w:val="VerbatimChar"/>
-        </w:rPr>
-        <w:t xml:space="preserve">ARR_DELAY</w:t>
-      </w:r>
-      <w:r>
-        <w:t xml:space="preserve">:</w:t>
-      </w:r>
-      <w:r>
-        <w:t xml:space="preserve"> </w:t>
-      </w:r>
-      <w:r>
-        <w:rPr>
-          <w:rStyle w:val="VerbatimChar"/>
-        </w:rPr>
-        <w:t xml:space="preserve">ARR_TIME - CRS_ARR_TIME</w:t>
-      </w:r>
-    </w:p>
-    <w:p>
-      <w:pPr>
-        <w:pStyle w:val="FirstParagraph"/>
-      </w:pPr>
-      <w:r>
-        <w:t xml:space="preserve">Overnight flights were handled using:</w:t>
-      </w:r>
-    </w:p>
-    <w:p>
-      <w:pPr>
-        <w:pStyle w:val="SourceCode"/>
-      </w:pPr>
-      <w:r>
-        <w:rPr>
-          <w:rStyle w:val="ControlFlowTok"/>
-        </w:rPr>
-        <w:t xml:space="preserve">if</w:t>
-      </w:r>
-      <w:r>
-        <w:rPr>
-          <w:rStyle w:val="NormalTok"/>
-        </w:rPr>
-        <w:t xml:space="preserve"> delay </w:t>
-      </w:r>
-      <w:r>
-        <w:rPr>
-          <w:rStyle w:val="OperatorTok"/>
-        </w:rPr>
-        <w:t xml:space="preserve">&lt;</w:t>
-      </w:r>
-      <w:r>
-        <w:rPr>
-          <w:rStyle w:val="NormalTok"/>
-        </w:rPr>
-        <w:t xml:space="preserve"> </w:t>
-      </w:r>
-      <w:r>
-        <w:rPr>
-          <w:rStyle w:val="DecValTok"/>
-        </w:rPr>
-        <w:t xml:space="preserve">0</w:t>
-      </w:r>
-      <w:r>
-        <w:rPr>
-          <w:rStyle w:val="NormalTok"/>
-        </w:rPr>
-        <w:t xml:space="preserve">: delay </w:t>
-      </w:r>
-      <w:r>
-        <w:rPr>
-          <w:rStyle w:val="OperatorTok"/>
-        </w:rPr>
-        <w:t xml:space="preserve">+=</w:t>
-      </w:r>
-      <w:r>
-        <w:rPr>
-          <w:rStyle w:val="NormalTok"/>
-        </w:rPr>
-        <w:t xml:space="preserve"> </w:t>
-      </w:r>
-      <w:r>
-        <w:rPr>
-          <w:rStyle w:val="DecValTok"/>
-        </w:rPr>
-        <w:t xml:space="preserve">1440</w:t>
-      </w:r>
-    </w:p>
-    <w:bookmarkEnd w:id="30"/>
-    <w:bookmarkStart w:id="31" w:name="X8c544f4af6c6521e56a760a1d0bc94ee40fcadb"/>
-    <w:p>
-      <w:pPr>
-        <w:pStyle w:val="Heading3"/>
-      </w:pPr>
-      <w:r>
-        <w:t xml:space="preserve">7.2 CRS_ELAPSED_TIME</w:t>
-      </w:r>
-    </w:p>
-    <w:p>
-      <w:pPr>
-        <w:pStyle w:val="FirstParagraph"/>
-      </w:pPr>
-      <w:r>
-        <w:t xml:space="preserve">Same strategy as delays:</w:t>
-      </w:r>
-    </w:p>
-    <w:p>
-      <w:pPr>
-        <w:pStyle w:val="SourceCode"/>
-      </w:pPr>
-      <w:r>
-        <w:rPr>
-          <w:rStyle w:val="NormalTok"/>
-        </w:rPr>
-        <w:t xml:space="preserve">CRS_ARR_TIME </w:t>
-      </w:r>
-      <w:r>
-        <w:rPr>
-          <w:rStyle w:val="OperatorTok"/>
-        </w:rPr>
-        <w:t xml:space="preserve">-</w:t>
-      </w:r>
-      <w:r>
-        <w:rPr>
-          <w:rStyle w:val="NormalTok"/>
-        </w:rPr>
-        <w:t xml:space="preserve"> CRS_DEP_TIME</w:t>
-      </w:r>
-    </w:p>
-    <w:bookmarkEnd w:id="31"/>
-    <w:bookmarkStart w:id="32" w:name="X28677563e7f578213a5ee3e310f9559e2d96718"/>
-    <w:p>
-      <w:pPr>
-        <w:pStyle w:val="Heading3"/>
-      </w:pPr>
-      <w:r>
-        <w:t xml:space="preserve">7.3 ELAPSED_TIME</w:t>
-      </w:r>
-    </w:p>
-    <w:p>
-      <w:pPr>
-        <w:pStyle w:val="SourceCode"/>
-      </w:pPr>
-      <w:r>
-        <w:rPr>
-          <w:rStyle w:val="NormalTok"/>
-        </w:rPr>
-        <w:t xml:space="preserve">ARR_TIME </w:t>
-      </w:r>
-      <w:r>
-        <w:rPr>
-          <w:rStyle w:val="OperatorTok"/>
-        </w:rPr>
-        <w:t xml:space="preserve">-</w:t>
-      </w:r>
-      <w:r>
-        <w:rPr>
-          <w:rStyle w:val="NormalTok"/>
-        </w:rPr>
-        <w:t xml:space="preserve"> DEP_TIME</w:t>
-      </w:r>
-    </w:p>
-    <w:bookmarkEnd w:id="32"/>
-    <w:bookmarkStart w:id="33" w:name="Xadde5e9ee7b2d8cb116c5160a83ead7662018c8"/>
-    <w:p>
-      <w:pPr>
-        <w:pStyle w:val="Heading3"/>
-      </w:pPr>
-      <w:r>
-        <w:t xml:space="preserve">7.4 AIR_TIME</w:t>
-      </w:r>
-    </w:p>
-    <w:p>
-      <w:pPr>
-        <w:pStyle w:val="SourceCode"/>
-      </w:pPr>
-      <w:r>
-        <w:rPr>
-          <w:rStyle w:val="NormalTok"/>
-        </w:rPr>
-        <w:t xml:space="preserve">WHEELS_ON </w:t>
-      </w:r>
-      <w:r>
-        <w:rPr>
-          <w:rStyle w:val="OperatorTok"/>
-        </w:rPr>
-        <w:t xml:space="preserve">-</w:t>
-      </w:r>
-      <w:r>
-        <w:rPr>
-          <w:rStyle w:val="NormalTok"/>
-        </w:rPr>
-        <w:t xml:space="preserve"> WHEELS_OFF</w:t>
-      </w:r>
-    </w:p>
-    <w:p>
-      <w:pPr>
-        <w:pStyle w:val="FirstParagraph"/>
-      </w:pPr>
-      <w:r>
-        <w:t xml:space="preserve">All three accounted for overnight flights and data edge cases.</w:t>
-      </w:r>
-    </w:p>
-    <w:p>
-      <w:r>
-        <w:pict>
-          <v:rect style="width:0;height:1.5pt" o:hralign="center" o:hrstd="t" o:hr="t"/>
-        </w:pict>
-      </w:r>
-    </w:p>
-    <w:bookmarkEnd w:id="33"/>
-    <w:bookmarkEnd w:id="34"/>
-    <w:bookmarkStart w:id="35" w:name="Xca1b60c4e5b3997b0aef24f366bd0a467dfc401"/>
-    <w:p>
-      <w:pPr>
-        <w:pStyle w:val="Heading2"/>
-      </w:pPr>
-      <w:r>
-        <w:t xml:space="preserve">8. Delay Reasons</w:t>
-      </w:r>
-    </w:p>
-    <w:p>
-      <w:pPr>
-        <w:pStyle w:val="FirstParagraph"/>
-      </w:pPr>
-      <w:r>
-        <w:t xml:space="preserve">Columns:</w:t>
+        <w:t xml:space="preserve">6.5 ARR_DELAY Calculation</w:t>
       </w:r>
     </w:p>
     <w:p>
@@ -1899,10 +1504,31 @@
         <w:pStyle w:val="Compact"/>
       </w:pPr>
       <w:r>
-        <w:rPr>
-          <w:rStyle w:val="VerbatimChar"/>
-        </w:rPr>
-        <w:t xml:space="preserve">DELAY_DUE_CARRIER</w:t>
+        <w:t xml:space="preserve">If</w:t>
+      </w:r>
+      <w:r>
+        <w:t xml:space="preserve"> </w:t>
+      </w:r>
+      <w:r>
+        <w:rPr>
+          <w:rStyle w:val="VerbatimChar"/>
+        </w:rPr>
+        <w:t xml:space="preserve">ARR_DELAY</w:t>
+      </w:r>
+      <w:r>
+        <w:t xml:space="preserve"> </w:t>
+      </w:r>
+      <w:r>
+        <w:t xml:space="preserve">was null but both times were present:</w:t>
+      </w:r>
+      <w:r>
+        <w:t xml:space="preserve"> </w:t>
+      </w:r>
+      <w:r>
+        <w:rPr>
+          <w:rStyle w:val="VerbatimChar"/>
+        </w:rPr>
+        <w:t xml:space="preserve">ARR_DELAY = ACTUAL_ARR_TIME - SCHEDULED_ARR_TIME</w:t>
       </w:r>
     </w:p>
     <w:p>
@@ -1914,67 +1540,39 @@
         <w:pStyle w:val="Compact"/>
       </w:pPr>
       <w:r>
-        <w:rPr>
-          <w:rStyle w:val="VerbatimChar"/>
-        </w:rPr>
-        <w:t xml:space="preserve">DELAY_DUE_WEATHER</w:t>
-      </w:r>
-    </w:p>
-    <w:p>
-      <w:pPr>
-        <w:numPr>
-          <w:ilvl w:val="0"/>
-          <w:numId w:val="1013"/>
-        </w:numPr>
-        <w:pStyle w:val="Compact"/>
-      </w:pPr>
-      <w:r>
-        <w:rPr>
-          <w:rStyle w:val="VerbatimChar"/>
-        </w:rPr>
-        <w:t xml:space="preserve">DELAY_DUE_NAS</w:t>
-      </w:r>
-    </w:p>
-    <w:p>
-      <w:pPr>
-        <w:numPr>
-          <w:ilvl w:val="0"/>
-          <w:numId w:val="1013"/>
-        </w:numPr>
-        <w:pStyle w:val="Compact"/>
-      </w:pPr>
-      <w:r>
-        <w:rPr>
-          <w:rStyle w:val="VerbatimChar"/>
-        </w:rPr>
-        <w:t xml:space="preserve">DELAY_DUE_SECURITY</w:t>
-      </w:r>
-    </w:p>
-    <w:p>
-      <w:pPr>
-        <w:numPr>
-          <w:ilvl w:val="0"/>
-          <w:numId w:val="1013"/>
-        </w:numPr>
-        <w:pStyle w:val="Compact"/>
-      </w:pPr>
-      <w:r>
-        <w:rPr>
-          <w:rStyle w:val="VerbatimChar"/>
-        </w:rPr>
-        <w:t xml:space="preserve">DELAY_DUE_LATE_AIRCRAFT</w:t>
-      </w:r>
-    </w:p>
-    <w:p>
-      <w:pPr>
-        <w:pStyle w:val="FirstParagraph"/>
-      </w:pPr>
-      <w:r>
-        <w:rPr>
-          <w:bCs/>
-          <w:b/>
-        </w:rPr>
-        <w:t xml:space="preserve">Strategy:</w:t>
+        <w:t xml:space="preserve">Handled wrap-around using</w:t>
+      </w:r>
+      <w:r>
+        <w:t xml:space="preserve"> </w:t>
+      </w:r>
+      <w:r>
+        <w:rPr>
+          <w:rStyle w:val="VerbatimChar"/>
+        </w:rPr>
+        <w:t xml:space="preserve">+1440</w:t>
+      </w:r>
+      <w:r>
+        <w:t xml:space="preserve"> </w:t>
+      </w:r>
+      <w:r>
+        <w:t xml:space="preserve">if needed.</w:t>
+      </w:r>
+    </w:p>
+    <w:p>
+      <w:r>
+        <w:pict>
+          <v:rect style="width:0;height:1.5pt" o:hralign="center" o:hrstd="t" o:hr="t"/>
+        </w:pict>
+      </w:r>
+    </w:p>
+    <w:bookmarkEnd w:id="30"/>
+    <w:bookmarkStart w:id="31" w:name="Xa7abdf01aa1bf5cfd7ece1efff13c22b1f5e34b"/>
+    <w:p>
+      <w:pPr>
+        <w:pStyle w:val="Heading3"/>
+      </w:pPr>
+      <w:r>
+        <w:t xml:space="preserve">6.6 CRS_ELAPSED_TIME</w:t>
       </w:r>
     </w:p>
     <w:p>
@@ -1986,93 +1584,42 @@
         <w:pStyle w:val="Compact"/>
       </w:pPr>
       <w:r>
-        <w:t xml:space="preserve">All nulls filled with</w:t>
-      </w:r>
-      <w:r>
-        <w:t xml:space="preserve"> </w:t>
-      </w:r>
-      <w:r>
-        <w:rPr>
-          <w:rStyle w:val="VerbatimChar"/>
-        </w:rPr>
-        <w:t xml:space="preserve">0.0</w:t>
-      </w:r>
-      <w:r>
-        <w:t xml:space="preserve"> </w:t>
-      </w:r>
-      <w:r>
-        <w:t xml:space="preserve">as they indicate</w:t>
-      </w:r>
-      <w:r>
-        <w:t xml:space="preserve"> </w:t>
-      </w:r>
-      <w:r>
-        <w:rPr>
-          <w:iCs/>
-          <w:i/>
-        </w:rPr>
-        <w:t xml:space="preserve">no delay due to that reason</w:t>
-      </w:r>
-      <w:r>
-        <w:t xml:space="preserve">.</w:t>
-      </w:r>
-    </w:p>
-    <w:p>
-      <w:pPr>
-        <w:numPr>
-          <w:ilvl w:val="0"/>
-          <w:numId w:val="1014"/>
-        </w:numPr>
-        <w:pStyle w:val="Compact"/>
-      </w:pPr>
-      <w:r>
-        <w:t xml:space="preserve">Justified over using -1 or NaN to avoid statistical bias.</w:t>
-      </w:r>
-    </w:p>
-    <w:p>
-      <w:r>
-        <w:pict>
-          <v:rect style="width:0;height:1.5pt" o:hralign="center" o:hrstd="t" o:hr="t"/>
-        </w:pict>
-      </w:r>
-    </w:p>
-    <w:bookmarkEnd w:id="35"/>
-    <w:bookmarkStart w:id="38" w:name="X679aceba57527ee221e12c9db604c29dc3f6e5c"/>
-    <w:p>
-      <w:pPr>
-        <w:pStyle w:val="Heading2"/>
-      </w:pPr>
-      <w:r>
-        <w:t xml:space="preserve">9. Feature Engineering</w:t>
-      </w:r>
-    </w:p>
-    <w:bookmarkStart w:id="36" w:name="Xe47882a94c98105bfacd8beeb9f123a1c8bf27e"/>
-    <w:p>
-      <w:pPr>
-        <w:pStyle w:val="Heading3"/>
-      </w:pPr>
-      <w:r>
-        <w:t xml:space="preserve">9.1 Date Decomposition</w:t>
-      </w:r>
-    </w:p>
-    <w:p>
-      <w:pPr>
-        <w:pStyle w:val="FirstParagraph"/>
-      </w:pPr>
-      <w:r>
-        <w:t xml:space="preserve">From</w:t>
-      </w:r>
-      <w:r>
-        <w:t xml:space="preserve"> </w:t>
-      </w:r>
-      <w:r>
-        <w:rPr>
-          <w:rStyle w:val="VerbatimChar"/>
-        </w:rPr>
-        <w:t xml:space="preserve">FL_DATE</w:t>
-      </w:r>
-      <w:r>
-        <w:t xml:space="preserve">:</w:t>
+        <w:t xml:space="preserve">Derived using:</w:t>
+      </w:r>
+    </w:p>
+    <w:p>
+      <w:pPr>
+        <w:pStyle w:val="SourceCode"/>
+      </w:pPr>
+      <w:r>
+        <w:rPr>
+          <w:rStyle w:val="NormalTok"/>
+        </w:rPr>
+        <w:t xml:space="preserve">CRS_ELAPSED_TIME </w:t>
+      </w:r>
+      <w:r>
+        <w:rPr>
+          <w:rStyle w:val="OperatorTok"/>
+        </w:rPr>
+        <w:t xml:space="preserve">=</w:t>
+      </w:r>
+      <w:r>
+        <w:rPr>
+          <w:rStyle w:val="NormalTok"/>
+        </w:rPr>
+        <w:t xml:space="preserve"> SCHEDULED_ARR_TIME </w:t>
+      </w:r>
+      <w:r>
+        <w:rPr>
+          <w:rStyle w:val="OperatorTok"/>
+        </w:rPr>
+        <w:t xml:space="preserve">-</w:t>
+      </w:r>
+      <w:r>
+        <w:rPr>
+          <w:rStyle w:val="NormalTok"/>
+        </w:rPr>
+        <w:t xml:space="preserve"> SCHEDULED_DEP_TIME</w:t>
       </w:r>
     </w:p>
     <w:p>
@@ -2084,136 +1631,24 @@
         <w:pStyle w:val="Compact"/>
       </w:pPr>
       <w:r>
-        <w:rPr>
-          <w:rStyle w:val="VerbatimChar"/>
-        </w:rPr>
-        <w:t xml:space="preserve">year</w:t>
-      </w:r>
-      <w:r>
-        <w:t xml:space="preserve">,</w:t>
-      </w:r>
-      <w:r>
-        <w:t xml:space="preserve"> </w:t>
-      </w:r>
-      <w:r>
-        <w:rPr>
-          <w:rStyle w:val="VerbatimChar"/>
-        </w:rPr>
-        <w:t xml:space="preserve">quarter</w:t>
-      </w:r>
-      <w:r>
-        <w:t xml:space="preserve">,</w:t>
-      </w:r>
-      <w:r>
-        <w:t xml:space="preserve"> </w:t>
-      </w:r>
-      <w:r>
-        <w:rPr>
-          <w:rStyle w:val="VerbatimChar"/>
-        </w:rPr>
-        <w:t xml:space="preserve">month</w:t>
-      </w:r>
-      <w:r>
-        <w:t xml:space="preserve">,</w:t>
-      </w:r>
-      <w:r>
-        <w:t xml:space="preserve"> </w:t>
-      </w:r>
-      <w:r>
-        <w:rPr>
-          <w:rStyle w:val="VerbatimChar"/>
-        </w:rPr>
-        <w:t xml:space="preserve">day</w:t>
-      </w:r>
-      <w:r>
-        <w:t xml:space="preserve"> </w:t>
-      </w:r>
-      <w:r>
-        <w:t xml:space="preserve">created</w:t>
-      </w:r>
-    </w:p>
-    <w:p>
-      <w:pPr>
-        <w:numPr>
-          <w:ilvl w:val="0"/>
-          <w:numId w:val="1015"/>
-        </w:numPr>
-        <w:pStyle w:val="Compact"/>
-      </w:pPr>
-      <w:r>
-        <w:rPr>
-          <w:rStyle w:val="VerbatimChar"/>
-        </w:rPr>
-        <w:t xml:space="preserve">month</w:t>
-      </w:r>
-      <w:r>
-        <w:t xml:space="preserve"> </w:t>
-      </w:r>
-      <w:r>
-        <w:t xml:space="preserve">stored as 3-letter string (e.g.,</w:t>
-      </w:r>
-      <w:r>
-        <w:t xml:space="preserve"> </w:t>
-      </w:r>
-      <w:r>
-        <w:t xml:space="preserve">“</w:t>
-      </w:r>
-      <w:r>
-        <w:t xml:space="preserve">Jan</w:t>
-      </w:r>
-      <w:r>
-        <w:t xml:space="preserve">”</w:t>
-      </w:r>
-      <w:r>
-        <w:t xml:space="preserve">)</w:t>
-      </w:r>
-    </w:p>
-    <w:bookmarkEnd w:id="36"/>
-    <w:bookmarkStart w:id="37" w:name="X0eb0ef744870dc117af131fb7081dec49c82c2d"/>
+        <w:t xml:space="preserve">Wrap-around for overnight flights.</w:t>
+      </w:r>
+    </w:p>
+    <w:p>
+      <w:r>
+        <w:pict>
+          <v:rect style="width:0;height:1.5pt" o:hralign="center" o:hrstd="t" o:hr="t"/>
+        </w:pict>
+      </w:r>
+    </w:p>
+    <w:bookmarkEnd w:id="31"/>
+    <w:bookmarkStart w:id="32" w:name="Xb823b0560967679570c640d33323518e62f89bc"/>
     <w:p>
       <w:pPr>
         <w:pStyle w:val="Heading3"/>
       </w:pPr>
       <w:r>
-        <w:t xml:space="preserve">9.2 Binary Categorical Mapping</w:t>
-      </w:r>
-    </w:p>
-    <w:p>
-      <w:pPr>
-        <w:pStyle w:val="FirstParagraph"/>
-      </w:pPr>
-      <w:r>
-        <w:t xml:space="preserve">Mapped binary</w:t>
-      </w:r>
-      <w:r>
-        <w:t xml:space="preserve"> </w:t>
-      </w:r>
-      <w:r>
-        <w:rPr>
-          <w:rStyle w:val="VerbatimChar"/>
-        </w:rPr>
-        <w:t xml:space="preserve">CANCELLED</w:t>
-      </w:r>
-      <w:r>
-        <w:t xml:space="preserve"> </w:t>
-      </w:r>
-      <w:r>
-        <w:t xml:space="preserve">and</w:t>
-      </w:r>
-      <w:r>
-        <w:t xml:space="preserve"> </w:t>
-      </w:r>
-      <w:r>
-        <w:rPr>
-          <w:rStyle w:val="VerbatimChar"/>
-        </w:rPr>
-        <w:t xml:space="preserve">DIVERTED</w:t>
-      </w:r>
-      <w:r>
-        <w:t xml:space="preserve"> </w:t>
-      </w:r>
-      <w:r>
-        <w:t xml:space="preserve">to:</w:t>
+        <w:t xml:space="preserve">6.7 ACTUAL_ELAPSED_TIME</w:t>
       </w:r>
     </w:p>
     <w:p>
@@ -2225,87 +1660,42 @@
         <w:pStyle w:val="Compact"/>
       </w:pPr>
       <w:r>
-        <w:rPr>
-          <w:rStyle w:val="VerbatimChar"/>
-        </w:rPr>
-        <w:t xml:space="preserve">cancelled_c</w:t>
-      </w:r>
-      <w:r>
-        <w:t xml:space="preserve">:</w:t>
-      </w:r>
-      <w:r>
-        <w:t xml:space="preserve"> </w:t>
-      </w:r>
-      <w:r>
-        <w:rPr>
-          <w:rStyle w:val="VerbatimChar"/>
-        </w:rPr>
-        <w:t xml:space="preserve">'Yes'</w:t>
-      </w:r>
-      <w:r>
-        <w:t xml:space="preserve"> </w:t>
-      </w:r>
-      <w:r>
-        <w:t xml:space="preserve">/</w:t>
-      </w:r>
-      <w:r>
-        <w:t xml:space="preserve"> </w:t>
-      </w:r>
-      <w:r>
-        <w:rPr>
-          <w:rStyle w:val="VerbatimChar"/>
-        </w:rPr>
-        <w:t xml:space="preserve">'No'</w:t>
-      </w:r>
-    </w:p>
-    <w:p>
-      <w:pPr>
-        <w:numPr>
-          <w:ilvl w:val="0"/>
-          <w:numId w:val="1016"/>
-        </w:numPr>
-        <w:pStyle w:val="Compact"/>
-      </w:pPr>
-      <w:r>
-        <w:rPr>
-          <w:rStyle w:val="VerbatimChar"/>
-        </w:rPr>
-        <w:t xml:space="preserve">diverted_c</w:t>
-      </w:r>
-      <w:r>
-        <w:t xml:space="preserve">:</w:t>
-      </w:r>
-      <w:r>
-        <w:t xml:space="preserve"> </w:t>
-      </w:r>
-      <w:r>
-        <w:rPr>
-          <w:rStyle w:val="VerbatimChar"/>
-        </w:rPr>
-        <w:t xml:space="preserve">'Yes'</w:t>
-      </w:r>
-      <w:r>
-        <w:t xml:space="preserve"> </w:t>
-      </w:r>
-      <w:r>
-        <w:t xml:space="preserve">/</w:t>
-      </w:r>
-      <w:r>
-        <w:t xml:space="preserve"> </w:t>
-      </w:r>
-      <w:r>
-        <w:rPr>
-          <w:rStyle w:val="VerbatimChar"/>
-        </w:rPr>
-        <w:t xml:space="preserve">'No'</w:t>
-      </w:r>
-    </w:p>
-    <w:p>
-      <w:pPr>
-        <w:pStyle w:val="FirstParagraph"/>
-      </w:pPr>
-      <w:r>
-        <w:t xml:space="preserve">Improves visualization in BI tools.</w:t>
+        <w:t xml:space="preserve">Calculated from:</w:t>
+      </w:r>
+    </w:p>
+    <w:p>
+      <w:pPr>
+        <w:pStyle w:val="SourceCode"/>
+      </w:pPr>
+      <w:r>
+        <w:rPr>
+          <w:rStyle w:val="NormalTok"/>
+        </w:rPr>
+        <w:t xml:space="preserve">ACTUAL_ELAPSED_TIME </w:t>
+      </w:r>
+      <w:r>
+        <w:rPr>
+          <w:rStyle w:val="OperatorTok"/>
+        </w:rPr>
+        <w:t xml:space="preserve">=</w:t>
+      </w:r>
+      <w:r>
+        <w:rPr>
+          <w:rStyle w:val="NormalTok"/>
+        </w:rPr>
+        <w:t xml:space="preserve"> ACTUAL_ARR_TIME </w:t>
+      </w:r>
+      <w:r>
+        <w:rPr>
+          <w:rStyle w:val="OperatorTok"/>
+        </w:rPr>
+        <w:t xml:space="preserve">-</w:t>
+      </w:r>
+      <w:r>
+        <w:rPr>
+          <w:rStyle w:val="NormalTok"/>
+        </w:rPr>
+        <w:t xml:space="preserve"> ACTUAL_DEP_TIME</w:t>
       </w:r>
     </w:p>
     <w:p>
@@ -2315,23 +1705,78 @@
         </w:pict>
       </w:r>
     </w:p>
-    <w:bookmarkEnd w:id="37"/>
-    <w:bookmarkEnd w:id="38"/>
-    <w:bookmarkStart w:id="39" w:name="X38b3eb49167dcc8f8c0ec0a9f1554b4e1e9f811"/>
-    <w:p>
-      <w:pPr>
-        <w:pStyle w:val="Heading2"/>
-      </w:pPr>
-      <w:r>
-        <w:t xml:space="preserve">10. Column Renaming</w:t>
-      </w:r>
-    </w:p>
-    <w:p>
-      <w:pPr>
-        <w:pStyle w:val="FirstParagraph"/>
-      </w:pPr>
-      <w:r>
-        <w:t xml:space="preserve">Renamed for clarity and business relevance:</w:t>
+    <w:bookmarkEnd w:id="32"/>
+    <w:bookmarkStart w:id="33" w:name="X456461cfc2771bf9fe4b98c2fe2cd516da5f760"/>
+    <w:p>
+      <w:pPr>
+        <w:pStyle w:val="Heading3"/>
+      </w:pPr>
+      <w:r>
+        <w:t xml:space="preserve">6.8 AIR_TIME</w:t>
+      </w:r>
+    </w:p>
+    <w:p>
+      <w:pPr>
+        <w:numPr>
+          <w:ilvl w:val="0"/>
+          <w:numId w:val="1017"/>
+        </w:numPr>
+        <w:pStyle w:val="Compact"/>
+      </w:pPr>
+      <w:r>
+        <w:t xml:space="preserve">Based on:</w:t>
+      </w:r>
+    </w:p>
+    <w:p>
+      <w:pPr>
+        <w:pStyle w:val="SourceCode"/>
+      </w:pPr>
+      <w:r>
+        <w:rPr>
+          <w:rStyle w:val="NormalTok"/>
+        </w:rPr>
+        <w:t xml:space="preserve">AIR_TIME </w:t>
+      </w:r>
+      <w:r>
+        <w:rPr>
+          <w:rStyle w:val="OperatorTok"/>
+        </w:rPr>
+        <w:t xml:space="preserve">=</w:t>
+      </w:r>
+      <w:r>
+        <w:rPr>
+          <w:rStyle w:val="NormalTok"/>
+        </w:rPr>
+        <w:t xml:space="preserve"> WHEELS_REACHED_DESTINATION </w:t>
+      </w:r>
+      <w:r>
+        <w:rPr>
+          <w:rStyle w:val="OperatorTok"/>
+        </w:rPr>
+        <w:t xml:space="preserve">-</w:t>
+      </w:r>
+      <w:r>
+        <w:rPr>
+          <w:rStyle w:val="NormalTok"/>
+        </w:rPr>
+        <w:t xml:space="preserve"> WHEELS_LEFT_ORIGIN</w:t>
+      </w:r>
+    </w:p>
+    <w:p>
+      <w:r>
+        <w:pict>
+          <v:rect style="width:0;height:1.5pt" o:hralign="center" o:hrstd="t" o:hr="t"/>
+        </w:pict>
+      </w:r>
+    </w:p>
+    <w:bookmarkEnd w:id="33"/>
+    <w:bookmarkStart w:id="34" w:name="Xfe883eadfcedfa3c945e4f3fb4c7788882b2dc5"/>
+    <w:p>
+      <w:pPr>
+        <w:pStyle w:val="Heading3"/>
+      </w:pPr>
+      <w:r>
+        <w:t xml:space="preserve">6.9 Delay Reason Columns</w:t>
       </w:r>
     </w:p>
     <w:tbl>
@@ -2357,19 +1802,19 @@
               <w:jc w:val="left"/>
             </w:pPr>
             <w:r>
-              <w:t xml:space="preserve">Original</w:t>
-            </w:r>
-          </w:p>
-        </w:tc>
-        <w:tc>
-          <w:tcPr/>
-          <w:p>
-            <w:pPr>
-              <w:pStyle w:val="Compact"/>
-              <w:jc w:val="left"/>
-            </w:pPr>
-            <w:r>
-              <w:t xml:space="preserve">New</w:t>
+              <w:t xml:space="preserve">Column</w:t>
+            </w:r>
+          </w:p>
+        </w:tc>
+        <w:tc>
+          <w:tcPr/>
+          <w:p>
+            <w:pPr>
+              <w:pStyle w:val="Compact"/>
+              <w:jc w:val="left"/>
+            </w:pPr>
+            <w:r>
+              <w:t xml:space="preserve">Imputation</w:t>
             </w:r>
           </w:p>
         </w:tc>
@@ -2386,10 +1831,24 @@
               <w:rPr>
                 <w:rStyle w:val="VerbatimChar"/>
               </w:rPr>
-              <w:t xml:space="preserve">FL_DATE</w:t>
-            </w:r>
-          </w:p>
-        </w:tc>
+              <w:t xml:space="preserve">DELAY_DUE_CARRIER</w:t>
+            </w:r>
+          </w:p>
+        </w:tc>
+        <w:tc>
+          <w:tcPr/>
+          <w:p>
+            <w:pPr>
+              <w:pStyle w:val="Compact"/>
+              <w:jc w:val="left"/>
+            </w:pPr>
+            <w:r>
+              <w:t xml:space="preserve">0.0</w:t>
+            </w:r>
+          </w:p>
+        </w:tc>
+      </w:tr>
+      <w:tr>
         <w:tc>
           <w:tcPr/>
           <w:p>
@@ -2401,7 +1860,19 @@
               <w:rPr>
                 <w:rStyle w:val="VerbatimChar"/>
               </w:rPr>
-              <w:t xml:space="preserve">FLIGHT_DATE</w:t>
+              <w:t xml:space="preserve">DELAY_DUE_WEATHER</w:t>
+            </w:r>
+          </w:p>
+        </w:tc>
+        <w:tc>
+          <w:tcPr/>
+          <w:p>
+            <w:pPr>
+              <w:pStyle w:val="Compact"/>
+              <w:jc w:val="left"/>
+            </w:pPr>
+            <w:r>
+              <w:t xml:space="preserve">0.0</w:t>
             </w:r>
           </w:p>
         </w:tc>
@@ -2418,10 +1889,24 @@
               <w:rPr>
                 <w:rStyle w:val="VerbatimChar"/>
               </w:rPr>
-              <w:t xml:space="preserve">CRS_DEP_TIME</w:t>
-            </w:r>
-          </w:p>
-        </w:tc>
+              <w:t xml:space="preserve">DELAY_DUE_NAS</w:t>
+            </w:r>
+          </w:p>
+        </w:tc>
+        <w:tc>
+          <w:tcPr/>
+          <w:p>
+            <w:pPr>
+              <w:pStyle w:val="Compact"/>
+              <w:jc w:val="left"/>
+            </w:pPr>
+            <w:r>
+              <w:t xml:space="preserve">0.0</w:t>
+            </w:r>
+          </w:p>
+        </w:tc>
+      </w:tr>
+      <w:tr>
         <w:tc>
           <w:tcPr/>
           <w:p>
@@ -2433,7 +1918,19 @@
               <w:rPr>
                 <w:rStyle w:val="VerbatimChar"/>
               </w:rPr>
-              <w:t xml:space="preserve">SCHEDULED_DEP_TIME</w:t>
+              <w:t xml:space="preserve">DELAY_DUE_SECURITY</w:t>
+            </w:r>
+          </w:p>
+        </w:tc>
+        <w:tc>
+          <w:tcPr/>
+          <w:p>
+            <w:pPr>
+              <w:pStyle w:val="Compact"/>
+              <w:jc w:val="left"/>
+            </w:pPr>
+            <w:r>
+              <w:t xml:space="preserve">0.0</w:t>
             </w:r>
           </w:p>
         </w:tc>
@@ -2450,10 +1947,124 @@
               <w:rPr>
                 <w:rStyle w:val="VerbatimChar"/>
               </w:rPr>
-              <w:t xml:space="preserve">DEP_TIME</w:t>
-            </w:r>
-          </w:p>
-        </w:tc>
+              <w:t xml:space="preserve">DELAY_DUE_LATE_AIRCRAFT</w:t>
+            </w:r>
+          </w:p>
+        </w:tc>
+        <w:tc>
+          <w:tcPr/>
+          <w:p>
+            <w:pPr>
+              <w:pStyle w:val="Compact"/>
+              <w:jc w:val="left"/>
+            </w:pPr>
+            <w:r>
+              <w:t xml:space="preserve">0.0</w:t>
+            </w:r>
+          </w:p>
+        </w:tc>
+      </w:tr>
+    </w:tbl>
+    <w:p>
+      <w:pPr>
+        <w:pStyle w:val="BodyText"/>
+      </w:pPr>
+      <w:r>
+        <w:t xml:space="preserve">Justification: Null implies no delay, and</w:t>
+      </w:r>
+      <w:r>
+        <w:t xml:space="preserve"> </w:t>
+      </w:r>
+      <w:r>
+        <w:rPr>
+          <w:rStyle w:val="VerbatimChar"/>
+        </w:rPr>
+        <w:t xml:space="preserve">0</w:t>
+      </w:r>
+      <w:r>
+        <w:t xml:space="preserve"> </w:t>
+      </w:r>
+      <w:r>
+        <w:t xml:space="preserve">makes statistical sense.</w:t>
+      </w:r>
+    </w:p>
+    <w:p>
+      <w:r>
+        <w:pict>
+          <v:rect style="width:0;height:1.5pt" o:hralign="center" o:hrstd="t" o:hr="t"/>
+        </w:pict>
+      </w:r>
+    </w:p>
+    <w:bookmarkEnd w:id="34"/>
+    <w:bookmarkEnd w:id="35"/>
+    <w:bookmarkStart w:id="38" w:name="X71f423dd8bcf997980685462d97a2e1c327fa9b"/>
+    <w:p>
+      <w:pPr>
+        <w:pStyle w:val="Heading2"/>
+      </w:pPr>
+      <w:r>
+        <w:t xml:space="preserve">🧠 Section 7: Feature Engineering</w:t>
+      </w:r>
+    </w:p>
+    <w:bookmarkStart w:id="36" w:name="X18c7b4794452947f15c7c06e2b0953105749cc1"/>
+    <w:p>
+      <w:pPr>
+        <w:pStyle w:val="Heading3"/>
+      </w:pPr>
+      <w:r>
+        <w:t xml:space="preserve">7.1 Date Components from</w:t>
+      </w:r>
+      <w:r>
+        <w:t xml:space="preserve"> </w:t>
+      </w:r>
+      <w:r>
+        <w:rPr>
+          <w:rStyle w:val="VerbatimChar"/>
+        </w:rPr>
+        <w:t xml:space="preserve">FL_DATE</w:t>
+      </w:r>
+    </w:p>
+    <w:tbl>
+      <w:tblPr>
+        <w:tblStyle w:val="Table"/>
+        <w:tblW w:type="auto" w:w="0"/>
+        <w:tblLook w:firstRow="1" w:lastRow="0" w:firstColumn="0" w:lastColumn="0" w:noHBand="0" w:noVBand="0" w:val="0020"/>
+        <w:jc w:val="start"/>
+      </w:tblPr>
+      <w:tblGrid>
+        <w:gridCol w:w="3960"/>
+        <w:gridCol w:w="3960"/>
+      </w:tblGrid>
+      <w:tr>
+        <w:trPr>
+          <w:tblHeader w:val="true"/>
+        </w:trPr>
+        <w:tc>
+          <w:tcPr/>
+          <w:p>
+            <w:pPr>
+              <w:pStyle w:val="Compact"/>
+              <w:jc w:val="left"/>
+            </w:pPr>
+            <w:r>
+              <w:t xml:space="preserve">New Column</w:t>
+            </w:r>
+          </w:p>
+        </w:tc>
+        <w:tc>
+          <w:tcPr/>
+          <w:p>
+            <w:pPr>
+              <w:pStyle w:val="Compact"/>
+              <w:jc w:val="left"/>
+            </w:pPr>
+            <w:r>
+              <w:t xml:space="preserve">Purpose</w:t>
+            </w:r>
+          </w:p>
+        </w:tc>
+      </w:tr>
+      <w:tr>
         <w:tc>
           <w:tcPr/>
           <w:p>
@@ -2465,7 +2076,19 @@
               <w:rPr>
                 <w:rStyle w:val="VerbatimChar"/>
               </w:rPr>
-              <w:t xml:space="preserve">ACTUAL_DEP_TIME</w:t>
+              <w:t xml:space="preserve">year</w:t>
+            </w:r>
+          </w:p>
+        </w:tc>
+        <w:tc>
+          <w:tcPr/>
+          <w:p>
+            <w:pPr>
+              <w:pStyle w:val="Compact"/>
+              <w:jc w:val="left"/>
+            </w:pPr>
+            <w:r>
+              <w:t xml:space="preserve">Yearly trends</w:t>
             </w:r>
           </w:p>
         </w:tc>
@@ -2482,10 +2105,24 @@
               <w:rPr>
                 <w:rStyle w:val="VerbatimChar"/>
               </w:rPr>
-              <w:t xml:space="preserve">CRS_ARR_TIME</w:t>
-            </w:r>
-          </w:p>
-        </w:tc>
+              <w:t xml:space="preserve">quarter</w:t>
+            </w:r>
+          </w:p>
+        </w:tc>
+        <w:tc>
+          <w:tcPr/>
+          <w:p>
+            <w:pPr>
+              <w:pStyle w:val="Compact"/>
+              <w:jc w:val="left"/>
+            </w:pPr>
+            <w:r>
+              <w:t xml:space="preserve">Quarterly analysis</w:t>
+            </w:r>
+          </w:p>
+        </w:tc>
+      </w:tr>
+      <w:tr>
         <w:tc>
           <w:tcPr/>
           <w:p>
@@ -2497,7 +2134,19 @@
               <w:rPr>
                 <w:rStyle w:val="VerbatimChar"/>
               </w:rPr>
-              <w:t xml:space="preserve">SCHEDULED_ARR_TIME</w:t>
+              <w:t xml:space="preserve">month</w:t>
+            </w:r>
+          </w:p>
+        </w:tc>
+        <w:tc>
+          <w:tcPr/>
+          <w:p>
+            <w:pPr>
+              <w:pStyle w:val="Compact"/>
+              <w:jc w:val="left"/>
+            </w:pPr>
+            <w:r>
+              <w:t xml:space="preserve">Seasonality</w:t>
             </w:r>
           </w:p>
         </w:tc>
@@ -2514,10 +2163,82 @@
               <w:rPr>
                 <w:rStyle w:val="VerbatimChar"/>
               </w:rPr>
-              <w:t xml:space="preserve">ARR_TIME</w:t>
-            </w:r>
-          </w:p>
-        </w:tc>
+              <w:t xml:space="preserve">day</w:t>
+            </w:r>
+          </w:p>
+        </w:tc>
+        <w:tc>
+          <w:tcPr/>
+          <w:p>
+            <w:pPr>
+              <w:pStyle w:val="Compact"/>
+              <w:jc w:val="left"/>
+            </w:pPr>
+            <w:r>
+              <w:t xml:space="preserve">Daily patterns</w:t>
+            </w:r>
+          </w:p>
+        </w:tc>
+      </w:tr>
+    </w:tbl>
+    <w:p>
+      <w:r>
+        <w:pict>
+          <v:rect style="width:0;height:1.5pt" o:hralign="center" o:hrstd="t" o:hr="t"/>
+        </w:pict>
+      </w:r>
+    </w:p>
+    <w:bookmarkEnd w:id="36"/>
+    <w:bookmarkStart w:id="37" w:name="X6e664a0a7301cf17222782080b240c496d38160"/>
+    <w:p>
+      <w:pPr>
+        <w:pStyle w:val="Heading3"/>
+      </w:pPr>
+      <w:r>
+        <w:t xml:space="preserve">7.2 Binary Categoricals</w:t>
+      </w:r>
+    </w:p>
+    <w:tbl>
+      <w:tblPr>
+        <w:tblStyle w:val="Table"/>
+        <w:tblW w:type="auto" w:w="0"/>
+        <w:tblLook w:firstRow="1" w:lastRow="0" w:firstColumn="0" w:lastColumn="0" w:noHBand="0" w:noVBand="0" w:val="0020"/>
+        <w:jc w:val="start"/>
+      </w:tblPr>
+      <w:tblGrid>
+        <w:gridCol w:w="3960"/>
+        <w:gridCol w:w="3960"/>
+      </w:tblGrid>
+      <w:tr>
+        <w:trPr>
+          <w:tblHeader w:val="true"/>
+        </w:trPr>
+        <w:tc>
+          <w:tcPr/>
+          <w:p>
+            <w:pPr>
+              <w:pStyle w:val="Compact"/>
+              <w:jc w:val="left"/>
+            </w:pPr>
+            <w:r>
+              <w:t xml:space="preserve">Original Column</w:t>
+            </w:r>
+          </w:p>
+        </w:tc>
+        <w:tc>
+          <w:tcPr/>
+          <w:p>
+            <w:pPr>
+              <w:pStyle w:val="Compact"/>
+              <w:jc w:val="left"/>
+            </w:pPr>
+            <w:r>
+              <w:t xml:space="preserve">New Categorical</w:t>
+            </w:r>
+          </w:p>
+        </w:tc>
+      </w:tr>
+      <w:tr>
         <w:tc>
           <w:tcPr/>
           <w:p>
@@ -2529,12 +2250,10 @@
               <w:rPr>
                 <w:rStyle w:val="VerbatimChar"/>
               </w:rPr>
-              <w:t xml:space="preserve">ACTUAL_ARR_TIME</w:t>
-            </w:r>
-          </w:p>
-        </w:tc>
-      </w:tr>
-      <w:tr>
+              <w:t xml:space="preserve">CANCELLED</w:t>
+            </w:r>
+          </w:p>
+        </w:tc>
         <w:tc>
           <w:tcPr/>
           <w:p>
@@ -2546,10 +2265,42 @@
               <w:rPr>
                 <w:rStyle w:val="VerbatimChar"/>
               </w:rPr>
-              <w:t xml:space="preserve">CRS_ELAPSED_TIME</w:t>
-            </w:r>
-          </w:p>
-        </w:tc>
+              <w:t xml:space="preserve">cancelled_c</w:t>
+            </w:r>
+            <w:r>
+              <w:t xml:space="preserve"> </w:t>
+            </w:r>
+            <w:r>
+              <w:t xml:space="preserve">(</w:t>
+            </w:r>
+            <w:r>
+              <w:t xml:space="preserve">‘</w:t>
+            </w:r>
+            <w:r>
+              <w:t xml:space="preserve">Yes</w:t>
+            </w:r>
+            <w:r>
+              <w:t xml:space="preserve">’</w:t>
+            </w:r>
+            <w:r>
+              <w:t xml:space="preserve">/</w:t>
+            </w:r>
+            <w:r>
+              <w:t xml:space="preserve">‘</w:t>
+            </w:r>
+            <w:r>
+              <w:t xml:space="preserve">No</w:t>
+            </w:r>
+            <w:r>
+              <w:t xml:space="preserve">’</w:t>
+            </w:r>
+            <w:r>
+              <w:t xml:space="preserve">)</w:t>
+            </w:r>
+          </w:p>
+        </w:tc>
+      </w:tr>
+      <w:tr>
         <w:tc>
           <w:tcPr/>
           <w:p>
@@ -2561,12 +2312,10 @@
               <w:rPr>
                 <w:rStyle w:val="VerbatimChar"/>
               </w:rPr>
-              <w:t xml:space="preserve">SCHEDULED_ELAPSED_TIME</w:t>
-            </w:r>
-          </w:p>
-        </w:tc>
-      </w:tr>
-      <w:tr>
+              <w:t xml:space="preserve">DIVERTED</w:t>
+            </w:r>
+          </w:p>
+        </w:tc>
         <w:tc>
           <w:tcPr/>
           <w:p>
@@ -2578,214 +2327,37 @@
               <w:rPr>
                 <w:rStyle w:val="VerbatimChar"/>
               </w:rPr>
-              <w:t xml:space="preserve">ELAPSED_TIME</w:t>
-            </w:r>
-          </w:p>
-        </w:tc>
-        <w:tc>
-          <w:tcPr/>
-          <w:p>
-            <w:pPr>
-              <w:pStyle w:val="Compact"/>
-              <w:jc w:val="left"/>
-            </w:pPr>
-            <w:r>
-              <w:rPr>
-                <w:rStyle w:val="VerbatimChar"/>
-              </w:rPr>
-              <w:t xml:space="preserve">ACTUAL_ELAPSED_TIME</w:t>
-            </w:r>
-          </w:p>
-        </w:tc>
-      </w:tr>
-      <w:tr>
-        <w:tc>
-          <w:tcPr/>
-          <w:p>
-            <w:pPr>
-              <w:pStyle w:val="Compact"/>
-              <w:jc w:val="left"/>
-            </w:pPr>
-            <w:r>
-              <w:rPr>
-                <w:rStyle w:val="VerbatimChar"/>
-              </w:rPr>
-              <w:t xml:space="preserve">AIR_TIME</w:t>
-            </w:r>
-          </w:p>
-        </w:tc>
-        <w:tc>
-          <w:tcPr/>
-          <w:p>
-            <w:pPr>
-              <w:pStyle w:val="Compact"/>
-              <w:jc w:val="left"/>
-            </w:pPr>
-            <w:r>
-              <w:rPr>
-                <w:rStyle w:val="VerbatimChar"/>
-              </w:rPr>
-              <w:t xml:space="preserve">IN_AIR_DURATION</w:t>
-            </w:r>
-          </w:p>
-        </w:tc>
-      </w:tr>
-      <w:tr>
-        <w:tc>
-          <w:tcPr/>
-          <w:p>
-            <w:pPr>
-              <w:pStyle w:val="Compact"/>
-              <w:jc w:val="left"/>
-            </w:pPr>
-            <w:r>
-              <w:rPr>
-                <w:rStyle w:val="VerbatimChar"/>
-              </w:rPr>
-              <w:t xml:space="preserve">WHEELS_OFF</w:t>
-            </w:r>
-          </w:p>
-        </w:tc>
-        <w:tc>
-          <w:tcPr/>
-          <w:p>
-            <w:pPr>
-              <w:pStyle w:val="Compact"/>
-              <w:jc w:val="left"/>
-            </w:pPr>
-            <w:r>
-              <w:rPr>
-                <w:rStyle w:val="VerbatimChar"/>
-              </w:rPr>
-              <w:t xml:space="preserve">WHEELS_LEFT_ORIGIN</w:t>
-            </w:r>
-          </w:p>
-        </w:tc>
-      </w:tr>
-      <w:tr>
-        <w:tc>
-          <w:tcPr/>
-          <w:p>
-            <w:pPr>
-              <w:pStyle w:val="Compact"/>
-              <w:jc w:val="left"/>
-            </w:pPr>
-            <w:r>
-              <w:rPr>
-                <w:rStyle w:val="VerbatimChar"/>
-              </w:rPr>
-              <w:t xml:space="preserve">WHEELS_ON</w:t>
-            </w:r>
-          </w:p>
-        </w:tc>
-        <w:tc>
-          <w:tcPr/>
-          <w:p>
-            <w:pPr>
-              <w:pStyle w:val="Compact"/>
-              <w:jc w:val="left"/>
-            </w:pPr>
-            <w:r>
-              <w:rPr>
-                <w:rStyle w:val="VerbatimChar"/>
-              </w:rPr>
-              <w:t xml:space="preserve">WHEELS_REACHED_DESTINATION</w:t>
-            </w:r>
-          </w:p>
-        </w:tc>
-      </w:tr>
-      <w:tr>
-        <w:tc>
-          <w:tcPr/>
-          <w:p>
-            <w:pPr>
-              <w:pStyle w:val="Compact"/>
-              <w:jc w:val="left"/>
-            </w:pPr>
-            <w:r>
-              <w:rPr>
-                <w:rStyle w:val="VerbatimChar"/>
-              </w:rPr>
-              <w:t xml:space="preserve">TAXI_IN</w:t>
-            </w:r>
-          </w:p>
-        </w:tc>
-        <w:tc>
-          <w:tcPr/>
-          <w:p>
-            <w:pPr>
-              <w:pStyle w:val="Compact"/>
-              <w:jc w:val="left"/>
-            </w:pPr>
-            <w:r>
-              <w:rPr>
-                <w:rStyle w:val="VerbatimChar"/>
-              </w:rPr>
-              <w:t xml:space="preserve">TAXI_TIME_DESTINATION</w:t>
-            </w:r>
-          </w:p>
-        </w:tc>
-      </w:tr>
-      <w:tr>
-        <w:tc>
-          <w:tcPr/>
-          <w:p>
-            <w:pPr>
-              <w:pStyle w:val="Compact"/>
-              <w:jc w:val="left"/>
-            </w:pPr>
-            <w:r>
-              <w:rPr>
-                <w:rStyle w:val="VerbatimChar"/>
-              </w:rPr>
-              <w:t xml:space="preserve">TAXI_OUT</w:t>
-            </w:r>
-          </w:p>
-        </w:tc>
-        <w:tc>
-          <w:tcPr/>
-          <w:p>
-            <w:pPr>
-              <w:pStyle w:val="Compact"/>
-              <w:jc w:val="left"/>
-            </w:pPr>
-            <w:r>
-              <w:rPr>
-                <w:rStyle w:val="VerbatimChar"/>
-              </w:rPr>
-              <w:t xml:space="preserve">TAXI_TIME_ORIGIN</w:t>
-            </w:r>
-          </w:p>
-        </w:tc>
-      </w:tr>
-      <w:tr>
-        <w:tc>
-          <w:tcPr/>
-          <w:p>
-            <w:pPr>
-              <w:pStyle w:val="Compact"/>
-              <w:jc w:val="left"/>
-            </w:pPr>
-            <w:r>
-              <w:rPr>
-                <w:rStyle w:val="VerbatimChar"/>
-              </w:rPr>
-              <w:t xml:space="preserve">FL_NUMBER</w:t>
-            </w:r>
-          </w:p>
-        </w:tc>
-        <w:tc>
-          <w:tcPr/>
-          <w:p>
-            <w:pPr>
-              <w:pStyle w:val="Compact"/>
-              <w:jc w:val="left"/>
-            </w:pPr>
-            <w:r>
-              <w:rPr>
-                <w:rStyle w:val="VerbatimChar"/>
-              </w:rPr>
-              <w:t xml:space="preserve">FLIGHT_NUMBER</w:t>
+              <w:t xml:space="preserve">diverted_c</w:t>
+            </w:r>
+            <w:r>
+              <w:t xml:space="preserve"> </w:t>
+            </w:r>
+            <w:r>
+              <w:t xml:space="preserve">(</w:t>
+            </w:r>
+            <w:r>
+              <w:t xml:space="preserve">‘</w:t>
+            </w:r>
+            <w:r>
+              <w:t xml:space="preserve">Yes</w:t>
+            </w:r>
+            <w:r>
+              <w:t xml:space="preserve">’</w:t>
+            </w:r>
+            <w:r>
+              <w:t xml:space="preserve">/</w:t>
+            </w:r>
+            <w:r>
+              <w:t xml:space="preserve">‘</w:t>
+            </w:r>
+            <w:r>
+              <w:t xml:space="preserve">No</w:t>
+            </w:r>
+            <w:r>
+              <w:t xml:space="preserve">’</w:t>
+            </w:r>
+            <w:r>
+              <w:t xml:space="preserve">)</w:t>
             </w:r>
           </w:p>
         </w:tc>
@@ -2798,59 +2370,15 @@
         </w:pict>
       </w:r>
     </w:p>
-    <w:bookmarkEnd w:id="39"/>
-    <w:bookmarkStart w:id="40" w:name="Xd8d0d8728acfe4aa897b4c59efe1d9aa9175436"/>
+    <w:bookmarkEnd w:id="37"/>
+    <w:bookmarkEnd w:id="38"/>
+    <w:bookmarkStart w:id="39" w:name="X1fb427378e32f3895b780e560325a198124abb9"/>
     <w:p>
       <w:pPr>
         <w:pStyle w:val="Heading2"/>
       </w:pPr>
       <w:r>
-        <w:t xml:space="preserve">11. Final Checks</w:t>
-      </w:r>
-    </w:p>
-    <w:p>
-      <w:pPr>
-        <w:numPr>
-          <w:ilvl w:val="0"/>
-          <w:numId w:val="1017"/>
-        </w:numPr>
-        <w:pStyle w:val="Compact"/>
-      </w:pPr>
-      <w:r>
-        <w:rPr>
-          <w:rStyle w:val="VerbatimChar"/>
-        </w:rPr>
-        <w:t xml:space="preserve">df.isnull().sum()</w:t>
-      </w:r>
-      <w:r>
-        <w:t xml:space="preserve"> </w:t>
-      </w:r>
-      <w:r>
-        <w:t xml:space="preserve">→ All key columns confirmed clean.</w:t>
-      </w:r>
-    </w:p>
-    <w:p>
-      <w:pPr>
-        <w:numPr>
-          <w:ilvl w:val="0"/>
-          <w:numId w:val="1017"/>
-        </w:numPr>
-        <w:pStyle w:val="Compact"/>
-      </w:pPr>
-      <w:r>
-        <w:t xml:space="preserve">Data types inspected again.</w:t>
-      </w:r>
-    </w:p>
-    <w:p>
-      <w:pPr>
-        <w:numPr>
-          <w:ilvl w:val="0"/>
-          <w:numId w:val="1017"/>
-        </w:numPr>
-        <w:pStyle w:val="Compact"/>
-      </w:pPr>
-      <w:r>
-        <w:t xml:space="preserve">Shape validated.</w:t>
+        <w:t xml:space="preserve">✏️ Section 8: Label Enhancement</w:t>
       </w:r>
     </w:p>
     <w:p>
@@ -2858,11 +2386,19 @@
         <w:pStyle w:val="FirstParagraph"/>
       </w:pPr>
       <w:r>
-        <w:rPr>
-          <w:bCs/>
-          <w:b/>
-        </w:rPr>
-        <w:t xml:space="preserve">Output:</w:t>
+        <w:t xml:space="preserve">Mapped</w:t>
+      </w:r>
+      <w:r>
+        <w:t xml:space="preserve"> </w:t>
+      </w:r>
+      <w:r>
+        <w:rPr>
+          <w:rStyle w:val="VerbatimChar"/>
+        </w:rPr>
+        <w:t xml:space="preserve">CANCELLATION_CODE</w:t>
+      </w:r>
+      <w:r>
+        <w:t xml:space="preserve">:</w:t>
       </w:r>
     </w:p>
     <w:p>
@@ -2874,16 +2410,25 @@
         <w:pStyle w:val="Compact"/>
       </w:pPr>
       <w:r>
-        <w:t xml:space="preserve">Saved full cleaned dataset:</w:t>
-      </w:r>
-      <w:r>
-        <w:t xml:space="preserve"> </w:t>
-      </w:r>
-      <w:r>
-        <w:rPr>
-          <w:rStyle w:val="VerbatimChar"/>
-        </w:rPr>
-        <w:t xml:space="preserve">flights_sample_3m_cleaned.csv</w:t>
+        <w:rPr>
+          <w:rStyle w:val="VerbatimChar"/>
+        </w:rPr>
+        <w:t xml:space="preserve">'A'</w:t>
+      </w:r>
+      <w:r>
+        <w:t xml:space="preserve"> </w:t>
+      </w:r>
+      <w:r>
+        <w:t xml:space="preserve">→</w:t>
+      </w:r>
+      <w:r>
+        <w:t xml:space="preserve"> </w:t>
+      </w:r>
+      <w:r>
+        <w:rPr>
+          <w:rStyle w:val="VerbatimChar"/>
+        </w:rPr>
+        <w:t xml:space="preserve">'Carrier'</w:t>
       </w:r>
     </w:p>
     <w:p>
@@ -2895,16 +2440,123 @@
         <w:pStyle w:val="Compact"/>
       </w:pPr>
       <w:r>
-        <w:t xml:space="preserve">Saved 1000-row sample:</w:t>
-      </w:r>
-      <w:r>
-        <w:t xml:space="preserve"> </w:t>
-      </w:r>
-      <w:r>
-        <w:rPr>
-          <w:rStyle w:val="VerbatimChar"/>
-        </w:rPr>
-        <w:t xml:space="preserve">flights_sample_1k_cleaned.csv</w:t>
+        <w:rPr>
+          <w:rStyle w:val="VerbatimChar"/>
+        </w:rPr>
+        <w:t xml:space="preserve">'B'</w:t>
+      </w:r>
+      <w:r>
+        <w:t xml:space="preserve"> </w:t>
+      </w:r>
+      <w:r>
+        <w:t xml:space="preserve">→</w:t>
+      </w:r>
+      <w:r>
+        <w:t xml:space="preserve"> </w:t>
+      </w:r>
+      <w:r>
+        <w:rPr>
+          <w:rStyle w:val="VerbatimChar"/>
+        </w:rPr>
+        <w:t xml:space="preserve">'Weather'</w:t>
+      </w:r>
+    </w:p>
+    <w:p>
+      <w:pPr>
+        <w:numPr>
+          <w:ilvl w:val="0"/>
+          <w:numId w:val="1018"/>
+        </w:numPr>
+        <w:pStyle w:val="Compact"/>
+      </w:pPr>
+      <w:r>
+        <w:rPr>
+          <w:rStyle w:val="VerbatimChar"/>
+        </w:rPr>
+        <w:t xml:space="preserve">'C'</w:t>
+      </w:r>
+      <w:r>
+        <w:t xml:space="preserve"> </w:t>
+      </w:r>
+      <w:r>
+        <w:t xml:space="preserve">→</w:t>
+      </w:r>
+      <w:r>
+        <w:t xml:space="preserve"> </w:t>
+      </w:r>
+      <w:r>
+        <w:rPr>
+          <w:rStyle w:val="VerbatimChar"/>
+        </w:rPr>
+        <w:t xml:space="preserve">'Airspace System (NAS)'</w:t>
+      </w:r>
+    </w:p>
+    <w:p>
+      <w:pPr>
+        <w:numPr>
+          <w:ilvl w:val="0"/>
+          <w:numId w:val="1018"/>
+        </w:numPr>
+        <w:pStyle w:val="Compact"/>
+      </w:pPr>
+      <w:r>
+        <w:rPr>
+          <w:rStyle w:val="VerbatimChar"/>
+        </w:rPr>
+        <w:t xml:space="preserve">'D'</w:t>
+      </w:r>
+      <w:r>
+        <w:t xml:space="preserve"> </w:t>
+      </w:r>
+      <w:r>
+        <w:t xml:space="preserve">→</w:t>
+      </w:r>
+      <w:r>
+        <w:t xml:space="preserve"> </w:t>
+      </w:r>
+      <w:r>
+        <w:rPr>
+          <w:rStyle w:val="VerbatimChar"/>
+        </w:rPr>
+        <w:t xml:space="preserve">'Security'</w:t>
+      </w:r>
+    </w:p>
+    <w:p>
+      <w:pPr>
+        <w:numPr>
+          <w:ilvl w:val="0"/>
+          <w:numId w:val="1018"/>
+        </w:numPr>
+        <w:pStyle w:val="Compact"/>
+      </w:pPr>
+      <w:r>
+        <w:rPr>
+          <w:rStyle w:val="VerbatimChar"/>
+        </w:rPr>
+        <w:t xml:space="preserve">NaN</w:t>
+      </w:r>
+      <w:r>
+        <w:t xml:space="preserve"> </w:t>
+      </w:r>
+      <w:r>
+        <w:t xml:space="preserve">→</w:t>
+      </w:r>
+      <w:r>
+        <w:t xml:space="preserve"> </w:t>
+      </w:r>
+      <w:r>
+        <w:rPr>
+          <w:rStyle w:val="VerbatimChar"/>
+        </w:rPr>
+        <w:t xml:space="preserve">'Not Cancelled'</w:t>
+      </w:r>
+    </w:p>
+    <w:p>
+      <w:pPr>
+        <w:pStyle w:val="FirstParagraph"/>
+      </w:pPr>
+      <w:r>
+        <w:t xml:space="preserve">Improves interpretability for stakeholders.</w:t>
       </w:r>
     </w:p>
     <w:p>
@@ -2914,22 +2566,456 @@
         </w:pict>
       </w:r>
     </w:p>
+    <w:bookmarkEnd w:id="39"/>
+    <w:bookmarkStart w:id="40" w:name="X92d5945067dc944913532218b49d1ee6bf2b29b"/>
+    <w:p>
+      <w:pPr>
+        <w:pStyle w:val="Heading2"/>
+      </w:pPr>
+      <w:r>
+        <w:t xml:space="preserve">🏷️ Section 9: Column Renaming</w:t>
+      </w:r>
+    </w:p>
+    <w:tbl>
+      <w:tblPr>
+        <w:tblStyle w:val="Table"/>
+        <w:tblW w:type="auto" w:w="0"/>
+        <w:tblLook w:firstRow="1" w:lastRow="0" w:firstColumn="0" w:lastColumn="0" w:noHBand="0" w:noVBand="0" w:val="0020"/>
+        <w:jc w:val="start"/>
+      </w:tblPr>
+      <w:tblGrid>
+        <w:gridCol w:w="3960"/>
+        <w:gridCol w:w="3960"/>
+      </w:tblGrid>
+      <w:tr>
+        <w:trPr>
+          <w:tblHeader w:val="true"/>
+        </w:trPr>
+        <w:tc>
+          <w:tcPr/>
+          <w:p>
+            <w:pPr>
+              <w:pStyle w:val="Compact"/>
+              <w:jc w:val="left"/>
+            </w:pPr>
+            <w:r>
+              <w:t xml:space="preserve">Old Column</w:t>
+            </w:r>
+          </w:p>
+        </w:tc>
+        <w:tc>
+          <w:tcPr/>
+          <w:p>
+            <w:pPr>
+              <w:pStyle w:val="Compact"/>
+              <w:jc w:val="left"/>
+            </w:pPr>
+            <w:r>
+              <w:t xml:space="preserve">New Column</w:t>
+            </w:r>
+          </w:p>
+        </w:tc>
+      </w:tr>
+      <w:tr>
+        <w:tc>
+          <w:tcPr/>
+          <w:p>
+            <w:pPr>
+              <w:pStyle w:val="Compact"/>
+              <w:jc w:val="left"/>
+            </w:pPr>
+            <w:r>
+              <w:rPr>
+                <w:rStyle w:val="VerbatimChar"/>
+              </w:rPr>
+              <w:t xml:space="preserve">DEP_TIME</w:t>
+            </w:r>
+          </w:p>
+        </w:tc>
+        <w:tc>
+          <w:tcPr/>
+          <w:p>
+            <w:pPr>
+              <w:pStyle w:val="Compact"/>
+              <w:jc w:val="left"/>
+            </w:pPr>
+            <w:r>
+              <w:rPr>
+                <w:rStyle w:val="VerbatimChar"/>
+              </w:rPr>
+              <w:t xml:space="preserve">ACTUAL_DEP_TIME</w:t>
+            </w:r>
+          </w:p>
+        </w:tc>
+      </w:tr>
+      <w:tr>
+        <w:tc>
+          <w:tcPr/>
+          <w:p>
+            <w:pPr>
+              <w:pStyle w:val="Compact"/>
+              <w:jc w:val="left"/>
+            </w:pPr>
+            <w:r>
+              <w:rPr>
+                <w:rStyle w:val="VerbatimChar"/>
+              </w:rPr>
+              <w:t xml:space="preserve">CRS_DEP_TIME</w:t>
+            </w:r>
+          </w:p>
+        </w:tc>
+        <w:tc>
+          <w:tcPr/>
+          <w:p>
+            <w:pPr>
+              <w:pStyle w:val="Compact"/>
+              <w:jc w:val="left"/>
+            </w:pPr>
+            <w:r>
+              <w:rPr>
+                <w:rStyle w:val="VerbatimChar"/>
+              </w:rPr>
+              <w:t xml:space="preserve">SCHEDULED_DEP_TIME</w:t>
+            </w:r>
+          </w:p>
+        </w:tc>
+      </w:tr>
+      <w:tr>
+        <w:tc>
+          <w:tcPr/>
+          <w:p>
+            <w:pPr>
+              <w:pStyle w:val="Compact"/>
+              <w:jc w:val="left"/>
+            </w:pPr>
+            <w:r>
+              <w:rPr>
+                <w:rStyle w:val="VerbatimChar"/>
+              </w:rPr>
+              <w:t xml:space="preserve">ARR_TIME</w:t>
+            </w:r>
+          </w:p>
+        </w:tc>
+        <w:tc>
+          <w:tcPr/>
+          <w:p>
+            <w:pPr>
+              <w:pStyle w:val="Compact"/>
+              <w:jc w:val="left"/>
+            </w:pPr>
+            <w:r>
+              <w:rPr>
+                <w:rStyle w:val="VerbatimChar"/>
+              </w:rPr>
+              <w:t xml:space="preserve">ACTUAL_ARR_TIME</w:t>
+            </w:r>
+          </w:p>
+        </w:tc>
+      </w:tr>
+      <w:tr>
+        <w:tc>
+          <w:tcPr/>
+          <w:p>
+            <w:pPr>
+              <w:pStyle w:val="Compact"/>
+              <w:jc w:val="left"/>
+            </w:pPr>
+            <w:r>
+              <w:rPr>
+                <w:rStyle w:val="VerbatimChar"/>
+              </w:rPr>
+              <w:t xml:space="preserve">CRS_ARR_TIME</w:t>
+            </w:r>
+          </w:p>
+        </w:tc>
+        <w:tc>
+          <w:tcPr/>
+          <w:p>
+            <w:pPr>
+              <w:pStyle w:val="Compact"/>
+              <w:jc w:val="left"/>
+            </w:pPr>
+            <w:r>
+              <w:rPr>
+                <w:rStyle w:val="VerbatimChar"/>
+              </w:rPr>
+              <w:t xml:space="preserve">SCHEDULED_ARR_TIME</w:t>
+            </w:r>
+          </w:p>
+        </w:tc>
+      </w:tr>
+      <w:tr>
+        <w:tc>
+          <w:tcPr/>
+          <w:p>
+            <w:pPr>
+              <w:pStyle w:val="Compact"/>
+              <w:jc w:val="left"/>
+            </w:pPr>
+            <w:r>
+              <w:rPr>
+                <w:rStyle w:val="VerbatimChar"/>
+              </w:rPr>
+              <w:t xml:space="preserve">ELAPSED_TIME</w:t>
+            </w:r>
+          </w:p>
+        </w:tc>
+        <w:tc>
+          <w:tcPr/>
+          <w:p>
+            <w:pPr>
+              <w:pStyle w:val="Compact"/>
+              <w:jc w:val="left"/>
+            </w:pPr>
+            <w:r>
+              <w:rPr>
+                <w:rStyle w:val="VerbatimChar"/>
+              </w:rPr>
+              <w:t xml:space="preserve">ACTUAL_ELAPSED_TIME</w:t>
+            </w:r>
+          </w:p>
+        </w:tc>
+      </w:tr>
+      <w:tr>
+        <w:tc>
+          <w:tcPr/>
+          <w:p>
+            <w:pPr>
+              <w:pStyle w:val="Compact"/>
+              <w:jc w:val="left"/>
+            </w:pPr>
+            <w:r>
+              <w:rPr>
+                <w:rStyle w:val="VerbatimChar"/>
+              </w:rPr>
+              <w:t xml:space="preserve">CRS_ELAPSED_TIME</w:t>
+            </w:r>
+          </w:p>
+        </w:tc>
+        <w:tc>
+          <w:tcPr/>
+          <w:p>
+            <w:pPr>
+              <w:pStyle w:val="Compact"/>
+              <w:jc w:val="left"/>
+            </w:pPr>
+            <w:r>
+              <w:rPr>
+                <w:rStyle w:val="VerbatimChar"/>
+              </w:rPr>
+              <w:t xml:space="preserve">SCHEDULED_ELAPSED_TIME</w:t>
+            </w:r>
+          </w:p>
+        </w:tc>
+      </w:tr>
+      <w:tr>
+        <w:tc>
+          <w:tcPr/>
+          <w:p>
+            <w:pPr>
+              <w:pStyle w:val="Compact"/>
+              <w:jc w:val="left"/>
+            </w:pPr>
+            <w:r>
+              <w:rPr>
+                <w:rStyle w:val="VerbatimChar"/>
+              </w:rPr>
+              <w:t xml:space="preserve">FL_DATE</w:t>
+            </w:r>
+          </w:p>
+        </w:tc>
+        <w:tc>
+          <w:tcPr/>
+          <w:p>
+            <w:pPr>
+              <w:pStyle w:val="Compact"/>
+              <w:jc w:val="left"/>
+            </w:pPr>
+            <w:r>
+              <w:rPr>
+                <w:rStyle w:val="VerbatimChar"/>
+              </w:rPr>
+              <w:t xml:space="preserve">FLIGHT_DATE</w:t>
+            </w:r>
+          </w:p>
+        </w:tc>
+      </w:tr>
+      <w:tr>
+        <w:tc>
+          <w:tcPr/>
+          <w:p>
+            <w:pPr>
+              <w:pStyle w:val="Compact"/>
+              <w:jc w:val="left"/>
+            </w:pPr>
+            <w:r>
+              <w:rPr>
+                <w:rStyle w:val="VerbatimChar"/>
+              </w:rPr>
+              <w:t xml:space="preserve">WHEELS_OFF</w:t>
+            </w:r>
+          </w:p>
+        </w:tc>
+        <w:tc>
+          <w:tcPr/>
+          <w:p>
+            <w:pPr>
+              <w:pStyle w:val="Compact"/>
+              <w:jc w:val="left"/>
+            </w:pPr>
+            <w:r>
+              <w:rPr>
+                <w:rStyle w:val="VerbatimChar"/>
+              </w:rPr>
+              <w:t xml:space="preserve">WHEELS_LEFT_ORIGIN</w:t>
+            </w:r>
+          </w:p>
+        </w:tc>
+      </w:tr>
+      <w:tr>
+        <w:tc>
+          <w:tcPr/>
+          <w:p>
+            <w:pPr>
+              <w:pStyle w:val="Compact"/>
+              <w:jc w:val="left"/>
+            </w:pPr>
+            <w:r>
+              <w:rPr>
+                <w:rStyle w:val="VerbatimChar"/>
+              </w:rPr>
+              <w:t xml:space="preserve">WHEELS_ON</w:t>
+            </w:r>
+          </w:p>
+        </w:tc>
+        <w:tc>
+          <w:tcPr/>
+          <w:p>
+            <w:pPr>
+              <w:pStyle w:val="Compact"/>
+              <w:jc w:val="left"/>
+            </w:pPr>
+            <w:r>
+              <w:rPr>
+                <w:rStyle w:val="VerbatimChar"/>
+              </w:rPr>
+              <w:t xml:space="preserve">WHEELS_REACHED_DESTINATION</w:t>
+            </w:r>
+          </w:p>
+        </w:tc>
+      </w:tr>
+      <w:tr>
+        <w:tc>
+          <w:tcPr/>
+          <w:p>
+            <w:pPr>
+              <w:pStyle w:val="Compact"/>
+              <w:jc w:val="left"/>
+            </w:pPr>
+            <w:r>
+              <w:rPr>
+                <w:rStyle w:val="VerbatimChar"/>
+              </w:rPr>
+              <w:t xml:space="preserve">TAXI_IN</w:t>
+            </w:r>
+          </w:p>
+        </w:tc>
+        <w:tc>
+          <w:tcPr/>
+          <w:p>
+            <w:pPr>
+              <w:pStyle w:val="Compact"/>
+              <w:jc w:val="left"/>
+            </w:pPr>
+            <w:r>
+              <w:rPr>
+                <w:rStyle w:val="VerbatimChar"/>
+              </w:rPr>
+              <w:t xml:space="preserve">TAXI_TIME_DESTINATION</w:t>
+            </w:r>
+          </w:p>
+        </w:tc>
+      </w:tr>
+      <w:tr>
+        <w:tc>
+          <w:tcPr/>
+          <w:p>
+            <w:pPr>
+              <w:pStyle w:val="Compact"/>
+              <w:jc w:val="left"/>
+            </w:pPr>
+            <w:r>
+              <w:rPr>
+                <w:rStyle w:val="VerbatimChar"/>
+              </w:rPr>
+              <w:t xml:space="preserve">TAXI_OUT</w:t>
+            </w:r>
+          </w:p>
+        </w:tc>
+        <w:tc>
+          <w:tcPr/>
+          <w:p>
+            <w:pPr>
+              <w:pStyle w:val="Compact"/>
+              <w:jc w:val="left"/>
+            </w:pPr>
+            <w:r>
+              <w:rPr>
+                <w:rStyle w:val="VerbatimChar"/>
+              </w:rPr>
+              <w:t xml:space="preserve">TAXI_TIME_ORIGIN</w:t>
+            </w:r>
+          </w:p>
+        </w:tc>
+      </w:tr>
+      <w:tr>
+        <w:tc>
+          <w:tcPr/>
+          <w:p>
+            <w:pPr>
+              <w:pStyle w:val="Compact"/>
+              <w:jc w:val="left"/>
+            </w:pPr>
+            <w:r>
+              <w:rPr>
+                <w:rStyle w:val="VerbatimChar"/>
+              </w:rPr>
+              <w:t xml:space="preserve">AIR_TIME</w:t>
+            </w:r>
+          </w:p>
+        </w:tc>
+        <w:tc>
+          <w:tcPr/>
+          <w:p>
+            <w:pPr>
+              <w:pStyle w:val="Compact"/>
+              <w:jc w:val="left"/>
+            </w:pPr>
+            <w:r>
+              <w:rPr>
+                <w:rStyle w:val="VerbatimChar"/>
+              </w:rPr>
+              <w:t xml:space="preserve">IN_AIR_DURATION</w:t>
+            </w:r>
+          </w:p>
+        </w:tc>
+      </w:tr>
+    </w:tbl>
+    <w:p>
+      <w:r>
+        <w:pict>
+          <v:rect style="width:0;height:1.5pt" o:hralign="center" o:hrstd="t" o:hr="t"/>
+        </w:pict>
+      </w:r>
+    </w:p>
     <w:bookmarkEnd w:id="40"/>
-    <w:bookmarkStart w:id="41" w:name="X5947723a0a79e017d648ec5789efc916be82fa3"/>
+    <w:bookmarkStart w:id="41" w:name="X78d73da2c1481bfa5ded8dbdeb7e83d4fd51e84"/>
     <w:p>
       <w:pPr>
         <w:pStyle w:val="Heading2"/>
       </w:pPr>
       <w:r>
-        <w:t xml:space="preserve">12. Conclusion</w:t>
-      </w:r>
-    </w:p>
-    <w:p>
-      <w:pPr>
-        <w:pStyle w:val="FirstParagraph"/>
-      </w:pPr>
-      <w:r>
-        <w:t xml:space="preserve">This robust data cleaning pipeline systematically addressed:</w:t>
+        <w:t xml:space="preserve">✅ Section 10: Final Check &amp; Output</w:t>
       </w:r>
     </w:p>
     <w:p>
@@ -2938,10 +3024,9 @@
           <w:ilvl w:val="0"/>
           <w:numId w:val="1019"/>
         </w:numPr>
-        <w:pStyle w:val="Compact"/>
-      </w:pPr>
-      <w:r>
-        <w:t xml:space="preserve">Data types</w:t>
+      </w:pPr>
+      <w:r>
+        <w:t xml:space="preserve">✅ All missing values were resolved.</w:t>
       </w:r>
     </w:p>
     <w:p>
@@ -2950,10 +3035,9 @@
           <w:ilvl w:val="0"/>
           <w:numId w:val="1019"/>
         </w:numPr>
-        <w:pStyle w:val="Compact"/>
-      </w:pPr>
-      <w:r>
-        <w:t xml:space="preserve">Redundant fields</w:t>
+      </w:pPr>
+      <w:r>
+        <w:t xml:space="preserve">✅ All time delays and durations are computed or filled.</w:t>
       </w:r>
     </w:p>
     <w:p>
@@ -2962,93 +3046,45 @@
           <w:ilvl w:val="0"/>
           <w:numId w:val="1019"/>
         </w:numPr>
-        <w:pStyle w:val="Compact"/>
-      </w:pPr>
-      <w:r>
-        <w:t xml:space="preserve">Time-based derivations</w:t>
+      </w:pPr>
+      <w:r>
+        <w:t xml:space="preserve">✅ Dataset saved as:</w:t>
       </w:r>
     </w:p>
     <w:p>
       <w:pPr>
         <w:numPr>
-          <w:ilvl w:val="0"/>
-          <w:numId w:val="1019"/>
+          <w:ilvl w:val="1"/>
+          <w:numId w:val="1020"/>
         </w:numPr>
         <w:pStyle w:val="Compact"/>
       </w:pPr>
       <w:r>
-        <w:t xml:space="preserve">Domain-specific missing value logic</w:t>
+        <w:rPr>
+          <w:rStyle w:val="VerbatimChar"/>
+        </w:rPr>
+        <w:t xml:space="preserve">flights_sample_3m_cleaned.csv</w:t>
       </w:r>
     </w:p>
     <w:p>
       <w:pPr>
         <w:numPr>
-          <w:ilvl w:val="0"/>
-          <w:numId w:val="1019"/>
+          <w:ilvl w:val="1"/>
+          <w:numId w:val="1020"/>
         </w:numPr>
         <w:pStyle w:val="Compact"/>
       </w:pPr>
       <w:r>
-        <w:t xml:space="preserve">Categorical mappings</w:t>
-      </w:r>
-    </w:p>
-    <w:p>
-      <w:pPr>
-        <w:numPr>
-          <w:ilvl w:val="0"/>
-          <w:numId w:val="1019"/>
-        </w:numPr>
-        <w:pStyle w:val="Compact"/>
-      </w:pPr>
-      <w:r>
-        <w:t xml:space="preserve">Feature enrichments</w:t>
-      </w:r>
-    </w:p>
-    <w:p>
-      <w:pPr>
-        <w:pStyle w:val="FirstParagraph"/>
-      </w:pPr>
-      <w:r>
-        <w:t xml:space="preserve">The final dataset is</w:t>
-      </w:r>
-      <w:r>
-        <w:t xml:space="preserve"> </w:t>
-      </w:r>
-      <w:r>
-        <w:rPr>
-          <w:bCs/>
-          <w:b/>
-        </w:rPr>
-        <w:t xml:space="preserve">clean</w:t>
-      </w:r>
-      <w:r>
-        <w:t xml:space="preserve">,</w:t>
-      </w:r>
-      <w:r>
-        <w:t xml:space="preserve"> </w:t>
-      </w:r>
-      <w:r>
-        <w:rPr>
-          <w:bCs/>
-          <w:b/>
-        </w:rPr>
-        <w:t xml:space="preserve">complete</w:t>
-      </w:r>
-      <w:r>
-        <w:t xml:space="preserve">, and</w:t>
-      </w:r>
-      <w:r>
-        <w:t xml:space="preserve"> </w:t>
-      </w:r>
-      <w:r>
-        <w:rPr>
-          <w:bCs/>
-          <w:b/>
-        </w:rPr>
-        <w:t xml:space="preserve">BI-ready</w:t>
-      </w:r>
-      <w:r>
-        <w:t xml:space="preserve">, supporting high-level KPI tracking, time series analysis, delay reason breakdowns, and cancellation patterns.</w:t>
+        <w:rPr>
+          <w:rStyle w:val="VerbatimChar"/>
+        </w:rPr>
+        <w:t xml:space="preserve">flights_sample_1k_cleaned.csv</w:t>
+      </w:r>
+      <w:r>
+        <w:t xml:space="preserve"> </w:t>
+      </w:r>
+      <w:r>
+        <w:t xml:space="preserve">(sample)</w:t>
       </w:r>
     </w:p>
     <w:p>
@@ -3058,16 +3094,99 @@
         </w:pict>
       </w:r>
     </w:p>
+    <w:bookmarkEnd w:id="41"/>
+    <w:bookmarkStart w:id="42" w:name="X0f571a2aad1207ade151e2d09b14f9e7d52220c"/>
+    <w:p>
+      <w:pPr>
+        <w:pStyle w:val="Heading2"/>
+      </w:pPr>
+      <w:r>
+        <w:t xml:space="preserve">📌 Summary</w:t>
+      </w:r>
+    </w:p>
     <w:p>
       <w:pPr>
         <w:pStyle w:val="FirstParagraph"/>
       </w:pPr>
       <w:r>
-        <w:t xml:space="preserve">Let me know if you’d like a visual summary, data profile plots, or inclusion of correlation matrices as appendices!</w:t>
-      </w:r>
-    </w:p>
-    <w:bookmarkEnd w:id="41"/>
+        <w:rPr>
+          <w:bCs/>
+          <w:b/>
+        </w:rPr>
+        <w:t xml:space="preserve">Total Nulls Fixed:</w:t>
+      </w:r>
+      <w:r>
+        <w:t xml:space="preserve"> </w:t>
+      </w:r>
+      <w:r>
+        <w:t xml:space="preserve">✅ All relevant</w:t>
+      </w:r>
+      <w:r>
+        <w:t xml:space="preserve"> </w:t>
+      </w:r>
+      <w:r>
+        <w:rPr>
+          <w:bCs/>
+          <w:b/>
+        </w:rPr>
+        <w:t xml:space="preserve">New Features Created:</w:t>
+      </w:r>
+      <w:r>
+        <w:t xml:space="preserve"> </w:t>
+      </w:r>
+      <w:r>
+        <w:t xml:space="preserve">✅ 8+</w:t>
+      </w:r>
+      <w:r>
+        <w:t xml:space="preserve"> </w:t>
+      </w:r>
+      <w:r>
+        <w:rPr>
+          <w:bCs/>
+          <w:b/>
+        </w:rPr>
+        <w:t xml:space="preserve">Redundant Fields Removed:</w:t>
+      </w:r>
+      <w:r>
+        <w:t xml:space="preserve"> </w:t>
+      </w:r>
+      <w:r>
+        <w:t xml:space="preserve">✅ 1</w:t>
+      </w:r>
+      <w:r>
+        <w:t xml:space="preserve"> </w:t>
+      </w:r>
+      <w:r>
+        <w:rPr>
+          <w:bCs/>
+          <w:b/>
+        </w:rPr>
+        <w:t xml:space="preserve">Final Status:</w:t>
+      </w:r>
+      <w:r>
+        <w:t xml:space="preserve"> </w:t>
+      </w:r>
+      <w:r>
+        <w:t xml:space="preserve">Clean, robust, and ready for BI dashboards or analytics pipelines.</w:t>
+      </w:r>
+    </w:p>
+    <w:p>
+      <w:r>
+        <w:pict>
+          <v:rect style="width:0;height:1.5pt" o:hralign="center" o:hrstd="t" o:hr="t"/>
+        </w:pict>
+      </w:r>
+    </w:p>
+    <w:p>
+      <w:pPr>
+        <w:pStyle w:val="FirstParagraph"/>
+      </w:pPr>
+      <w:r>
+        <w:t xml:space="preserve">Let me know if you’d like me to package this into a downloadable DOCX or PDF as well — or generate visual timelines or infographics to explain the flight timeline and delays!</w:t>
+      </w:r>
+    </w:p>
     <w:bookmarkEnd w:id="42"/>
+    <w:bookmarkEnd w:id="43"/>
     <w:sectPr/>
   </w:body>
 </w:document>
@@ -3308,6 +3427,9 @@
     <w:abstractNumId w:val="991"/>
   </w:num>
   <w:num w:numId="1019">
+    <w:abstractNumId w:val="991"/>
+  </w:num>
+  <w:num w:numId="1020">
     <w:abstractNumId w:val="991"/>
   </w:num>
 </w:numbering>
